--- a/reports/Быбко/4/Лаб.раб.4.docx
+++ b/reports/Быбко/4/Лаб.раб.4.docx
@@ -409,19 +409,11 @@
           <w:lang w:val="ru-RU"/>
         </w:rPr>
       </w:pPr>
-      <w:proofErr w:type="spellStart"/>
-      <w:r>
-        <w:rPr>
-          <w:lang w:val="ru-RU"/>
-        </w:rPr>
-        <w:t>Быбко</w:t>
-      </w:r>
-      <w:proofErr w:type="spellEnd"/>
-      <w:r>
-        <w:rPr>
-          <w:lang w:val="ru-RU"/>
-        </w:rPr>
-        <w:t xml:space="preserve"> Т.А.</w:t>
+      <w:r>
+        <w:rPr>
+          <w:lang w:val="ru-RU"/>
+        </w:rPr>
+        <w:t>Быбко Т.А.</w:t>
       </w:r>
     </w:p>
     <w:p>
@@ -445,19 +437,11 @@
           <w:lang w:val="ru-RU"/>
         </w:rPr>
       </w:pPr>
-      <w:proofErr w:type="spellStart"/>
-      <w:r>
-        <w:rPr>
-          <w:lang w:val="ru-RU"/>
-        </w:rPr>
-        <w:t>Дряпко</w:t>
-      </w:r>
-      <w:proofErr w:type="spellEnd"/>
-      <w:r>
-        <w:rPr>
-          <w:lang w:val="ru-RU"/>
-        </w:rPr>
-        <w:t xml:space="preserve"> А</w:t>
+      <w:r>
+        <w:rPr>
+          <w:lang w:val="ru-RU"/>
+        </w:rPr>
+        <w:t>Дряпко А</w:t>
       </w:r>
       <w:r>
         <w:rPr>
@@ -563,39 +547,7 @@
           <w:lang w:val="ru-RU"/>
         </w:rPr>
         <w:lastRenderedPageBreak/>
-        <w:t>Цель работы</w:t>
-      </w:r>
-      <w:proofErr w:type="gramStart"/>
-      <w:r>
-        <w:rPr>
-          <w:szCs w:val="26"/>
-          <w:lang w:val="ru-RU"/>
-        </w:rPr>
-        <w:t>: Изучить</w:t>
-      </w:r>
-      <w:proofErr w:type="gramEnd"/>
-      <w:r>
-        <w:rPr>
-          <w:szCs w:val="26"/>
-          <w:lang w:val="ru-RU"/>
-        </w:rPr>
-        <w:t xml:space="preserve"> основы написания макросов на языке Visual Basic </w:t>
-      </w:r>
-      <w:proofErr w:type="spellStart"/>
-      <w:r>
-        <w:rPr>
-          <w:szCs w:val="26"/>
-          <w:lang w:val="ru-RU"/>
-        </w:rPr>
-        <w:t>for</w:t>
-      </w:r>
-      <w:proofErr w:type="spellEnd"/>
-      <w:r>
-        <w:rPr>
-          <w:szCs w:val="26"/>
-          <w:lang w:val="ru-RU"/>
-        </w:rPr>
-        <w:t xml:space="preserve"> Application.</w:t>
+        <w:t>Цель работы: Изучить основы написания макросов на языке Visual Basic for Application.</w:t>
       </w:r>
     </w:p>
     <w:p>
@@ -638,16 +590,7 @@
           <w:szCs w:val="26"/>
           <w:lang w:val="ru-RU"/>
         </w:rPr>
-        <w:t xml:space="preserve"> 1, вариант </w:t>
-      </w:r>
-      <w:r>
-        <w:rPr>
-          <w:b/>
-          <w:bCs/>
-          <w:szCs w:val="26"/>
-          <w:lang w:val="ru-RU"/>
-        </w:rPr>
-        <w:t>4</w:t>
+        <w:t xml:space="preserve"> 1, вариант 4</w:t>
       </w:r>
     </w:p>
     <w:p>
@@ -898,11 +841,9 @@
         </w:rPr>
         <w:t xml:space="preserve">Создаём </w:t>
       </w:r>
-      <w:proofErr w:type="spellStart"/>
       <w:r>
         <w:t>UserForm</w:t>
       </w:r>
-      <w:proofErr w:type="spellEnd"/>
       <w:r>
         <w:rPr>
           <w:lang w:val="ru-RU"/>
@@ -939,23 +880,7 @@
     </w:p>
     <w:p>
       <w:r>
-        <w:t xml:space="preserve">Sub </w:t>
-      </w:r>
-      <w:proofErr w:type="spellStart"/>
-      <w:r>
-        <w:t>Document_</w:t>
-      </w:r>
-      <w:proofErr w:type="gramStart"/>
-      <w:r>
-        <w:t>Open</w:t>
-      </w:r>
-      <w:proofErr w:type="spellEnd"/>
-      <w:r>
-        <w:t>(</w:t>
-      </w:r>
-      <w:proofErr w:type="gramEnd"/>
-      <w:r>
-        <w:t>)</w:t>
+        <w:t>Sub Document_Open()</w:t>
       </w:r>
     </w:p>
     <w:p>
@@ -1000,15 +925,7 @@
         <w:ind w:firstLine="0"/>
       </w:pPr>
       <w:r>
-        <w:t>Private Sub CommandButton1_</w:t>
-      </w:r>
-      <w:proofErr w:type="gramStart"/>
-      <w:r>
-        <w:t>Click(</w:t>
-      </w:r>
-      <w:proofErr w:type="gramEnd"/>
-      <w:r>
-        <w:t>)</w:t>
+        <w:t>Private Sub CommandButton1_Click()</w:t>
       </w:r>
     </w:p>
     <w:p>
@@ -1016,15 +933,7 @@
         <w:ind w:firstLine="0"/>
       </w:pPr>
       <w:r>
-        <w:t xml:space="preserve">Dim Top, Bot, Left, Right </w:t>
-      </w:r>
-      <w:proofErr w:type="gramStart"/>
-      <w:r>
-        <w:t>As</w:t>
-      </w:r>
-      <w:proofErr w:type="gramEnd"/>
-      <w:r>
-        <w:t xml:space="preserve"> Double</w:t>
+        <w:t>Dim Top, Bot, Left, Right As Double</w:t>
       </w:r>
     </w:p>
     <w:p>
@@ -1069,13 +978,8 @@
         <w:ind w:firstLine="0"/>
       </w:pPr>
       <w:r>
-        <w:t xml:space="preserve">With </w:t>
-      </w:r>
-      <w:proofErr w:type="spellStart"/>
-      <w:r>
-        <w:t>ActiveDocument.PageSetup</w:t>
-      </w:r>
-      <w:proofErr w:type="spellEnd"/>
+        <w:t>With ActiveDocument.PageSetup</w:t>
+      </w:r>
     </w:p>
     <w:p>
       <w:pPr>
@@ -1085,28 +989,7 @@
         <w:tab/>
       </w:r>
       <w:r>
-        <w:t xml:space="preserve"> </w:t>
-      </w:r>
-      <w:proofErr w:type="gramStart"/>
-      <w:r>
-        <w:t>.</w:t>
-      </w:r>
-      <w:proofErr w:type="spellStart"/>
-      <w:r>
-        <w:t>LeftMargin</w:t>
-      </w:r>
-      <w:proofErr w:type="spellEnd"/>
-      <w:proofErr w:type="gramEnd"/>
-      <w:r>
-        <w:t xml:space="preserve"> = </w:t>
-      </w:r>
-      <w:proofErr w:type="spellStart"/>
-      <w:r>
-        <w:t>InchesToPoints</w:t>
-      </w:r>
-      <w:proofErr w:type="spellEnd"/>
-      <w:r>
-        <w:t>(Left)</w:t>
+        <w:t xml:space="preserve"> .LeftMargin = InchesToPoints(Left)</w:t>
       </w:r>
     </w:p>
     <w:p>
@@ -1117,28 +1000,7 @@
         <w:tab/>
       </w:r>
       <w:r>
-        <w:t xml:space="preserve"> </w:t>
-      </w:r>
-      <w:proofErr w:type="gramStart"/>
-      <w:r>
-        <w:t>.</w:t>
-      </w:r>
-      <w:proofErr w:type="spellStart"/>
-      <w:r>
-        <w:t>RightMargin</w:t>
-      </w:r>
-      <w:proofErr w:type="spellEnd"/>
-      <w:proofErr w:type="gramEnd"/>
-      <w:r>
-        <w:t xml:space="preserve"> = </w:t>
-      </w:r>
-      <w:proofErr w:type="spellStart"/>
-      <w:r>
-        <w:t>InchesToPoints</w:t>
-      </w:r>
-      <w:proofErr w:type="spellEnd"/>
-      <w:r>
-        <w:t>(Right)</w:t>
+        <w:t xml:space="preserve"> .RightMargin = InchesToPoints(Right)</w:t>
       </w:r>
     </w:p>
     <w:p>
@@ -1149,28 +1011,7 @@
         <w:tab/>
       </w:r>
       <w:r>
-        <w:t xml:space="preserve"> </w:t>
-      </w:r>
-      <w:proofErr w:type="gramStart"/>
-      <w:r>
-        <w:t>.</w:t>
-      </w:r>
-      <w:proofErr w:type="spellStart"/>
-      <w:r>
-        <w:t>TopMargin</w:t>
-      </w:r>
-      <w:proofErr w:type="spellEnd"/>
-      <w:proofErr w:type="gramEnd"/>
-      <w:r>
-        <w:t xml:space="preserve"> = </w:t>
-      </w:r>
-      <w:proofErr w:type="spellStart"/>
-      <w:r>
-        <w:t>InchesToPoints</w:t>
-      </w:r>
-      <w:proofErr w:type="spellEnd"/>
-      <w:r>
-        <w:t>(Top)</w:t>
+        <w:t xml:space="preserve"> .TopMargin = InchesToPoints(Top)</w:t>
       </w:r>
     </w:p>
     <w:p>
@@ -1181,28 +1022,7 @@
         <w:tab/>
       </w:r>
       <w:r>
-        <w:t xml:space="preserve"> </w:t>
-      </w:r>
-      <w:proofErr w:type="gramStart"/>
-      <w:r>
-        <w:t>.</w:t>
-      </w:r>
-      <w:proofErr w:type="spellStart"/>
-      <w:r>
-        <w:t>BottomMargin</w:t>
-      </w:r>
-      <w:proofErr w:type="spellEnd"/>
-      <w:proofErr w:type="gramEnd"/>
-      <w:r>
-        <w:t xml:space="preserve"> = </w:t>
-      </w:r>
-      <w:proofErr w:type="spellStart"/>
-      <w:r>
-        <w:t>InchesToPoints</w:t>
-      </w:r>
-      <w:proofErr w:type="spellEnd"/>
-      <w:r>
-        <w:t>(Bot)</w:t>
+        <w:t xml:space="preserve"> .BottomMargin = InchesToPoints(Bot)</w:t>
       </w:r>
     </w:p>
     <w:p>
@@ -1232,25 +1052,7 @@
         <w:ind w:firstLine="0"/>
       </w:pPr>
       <w:r>
-        <w:t xml:space="preserve">If </w:t>
-      </w:r>
-      <w:proofErr w:type="spellStart"/>
-      <w:proofErr w:type="gramStart"/>
-      <w:r>
-        <w:t>Selection.PageSetup.Orientation</w:t>
-      </w:r>
-      <w:proofErr w:type="spellEnd"/>
-      <w:proofErr w:type="gramEnd"/>
-      <w:r>
-        <w:t xml:space="preserve"> = </w:t>
-      </w:r>
-      <w:proofErr w:type="spellStart"/>
-      <w:r>
-        <w:t>wdOrientPortrait</w:t>
-      </w:r>
-      <w:proofErr w:type="spellEnd"/>
-      <w:r>
-        <w:t xml:space="preserve"> Then</w:t>
+        <w:t>If Selection.PageSetup.Orientation = wdOrientPortrait Then</w:t>
       </w:r>
     </w:p>
     <w:p>
@@ -1258,23 +1060,8 @@
         <w:ind w:firstLine="0"/>
       </w:pPr>
       <w:r>
-        <w:t xml:space="preserve">    </w:t>
-      </w:r>
-      <w:proofErr w:type="spellStart"/>
-      <w:proofErr w:type="gramStart"/>
-      <w:r>
-        <w:t>Selection.PageSetup.Orientation</w:t>
-      </w:r>
-      <w:proofErr w:type="spellEnd"/>
-      <w:proofErr w:type="gramEnd"/>
-      <w:r>
-        <w:t xml:space="preserve"> = </w:t>
-      </w:r>
-      <w:proofErr w:type="spellStart"/>
-      <w:r>
-        <w:t>wdOrientLandscape</w:t>
-      </w:r>
-      <w:proofErr w:type="spellEnd"/>
+        <w:t xml:space="preserve">    Selection.PageSetup.Orientation = wdOrientLandscape</w:t>
+      </w:r>
     </w:p>
     <w:p>
       <w:pPr>
@@ -1287,22 +1074,49 @@
     <w:p>
       <w:pPr>
         <w:ind w:firstLine="0"/>
-      </w:pPr>
-      <w:r>
-        <w:t>UserForm1.Hide</w:t>
+        <w:rPr>
+          <w:lang w:val="ru-RU"/>
+        </w:rPr>
+      </w:pPr>
+      <w:r>
+        <w:t>UserForm</w:t>
+      </w:r>
+      <w:r>
+        <w:rPr>
+          <w:lang w:val="ru-RU"/>
+        </w:rPr>
+        <w:t>1.</w:t>
+      </w:r>
+      <w:r>
+        <w:t>Hide</w:t>
       </w:r>
     </w:p>
     <w:p>
       <w:pPr>
         <w:ind w:firstLine="0"/>
-      </w:pPr>
-      <w:r>
-        <w:t>End Sub</w:t>
+        <w:rPr>
+          <w:lang w:val="ru-RU"/>
+        </w:rPr>
+      </w:pPr>
+      <w:r>
+        <w:t>End</w:t>
+      </w:r>
+      <w:r>
+        <w:rPr>
+          <w:lang w:val="ru-RU"/>
+        </w:rPr>
+        <w:t xml:space="preserve"> </w:t>
+      </w:r>
+      <w:r>
+        <w:t>Sub</w:t>
       </w:r>
     </w:p>
     <w:p>
       <w:pPr>
         <w:ind w:firstLine="0"/>
+        <w:rPr>
+          <w:lang w:val="ru-RU"/>
+        </w:rPr>
       </w:pPr>
     </w:p>
     <w:p>
@@ -1742,29 +1556,7 @@
         <w:rPr>
           <w:szCs w:val="26"/>
         </w:rPr>
-        <w:t xml:space="preserve">Public Function </w:t>
-      </w:r>
-      <w:proofErr w:type="spellStart"/>
-      <w:proofErr w:type="gramStart"/>
-      <w:r>
-        <w:rPr>
-          <w:szCs w:val="26"/>
-        </w:rPr>
-        <w:t>ExcelOneVarFour</w:t>
-      </w:r>
-      <w:proofErr w:type="spellEnd"/>
-      <w:r>
-        <w:rPr>
-          <w:szCs w:val="26"/>
-        </w:rPr>
-        <w:t>(</w:t>
-      </w:r>
-      <w:proofErr w:type="gramEnd"/>
-      <w:r>
-        <w:rPr>
-          <w:szCs w:val="26"/>
-        </w:rPr>
-        <w:t>n, M As Integer)</w:t>
+        <w:t>Public Function ExcelOneVarFour(n, M As Integer)</w:t>
       </w:r>
     </w:p>
     <w:p>
@@ -1851,44 +1643,1101 @@
           <w:szCs w:val="26"/>
         </w:rPr>
       </w:pPr>
-      <w:proofErr w:type="spellStart"/>
-      <w:r>
-        <w:rPr>
-          <w:szCs w:val="26"/>
-        </w:rPr>
-        <w:t>ExcelOneVarFour</w:t>
-      </w:r>
-      <w:proofErr w:type="spellEnd"/>
-      <w:r>
-        <w:rPr>
-          <w:szCs w:val="26"/>
-        </w:rPr>
-        <w:t xml:space="preserve"> = P</w:t>
-      </w:r>
-    </w:p>
-    <w:p>
-      <w:pPr>
-        <w:rPr>
-          <w:szCs w:val="26"/>
-          <w:lang w:val="ru-RU"/>
-        </w:rPr>
-      </w:pPr>
-      <w:r>
-        <w:rPr>
-          <w:szCs w:val="26"/>
-          <w:lang w:val="ru-RU"/>
-        </w:rPr>
-        <w:t xml:space="preserve">End </w:t>
-      </w:r>
-      <w:proofErr w:type="spellStart"/>
-      <w:r>
-        <w:rPr>
-          <w:szCs w:val="26"/>
-          <w:lang w:val="ru-RU"/>
-        </w:rPr>
-        <w:t>Function</w:t>
-      </w:r>
-      <w:proofErr w:type="spellEnd"/>
+      <w:r>
+        <w:rPr>
+          <w:szCs w:val="26"/>
+        </w:rPr>
+        <w:t>ExcelOneVarFour = P</w:t>
+      </w:r>
+    </w:p>
+    <w:p>
+      <w:pPr>
+        <w:rPr>
+          <w:szCs w:val="26"/>
+        </w:rPr>
+      </w:pPr>
+      <w:r>
+        <w:rPr>
+          <w:szCs w:val="26"/>
+        </w:rPr>
+        <w:t>End Function</w:t>
+      </w:r>
+    </w:p>
+    <w:p>
+      <w:pPr>
+        <w:rPr>
+          <w:szCs w:val="26"/>
+        </w:rPr>
+      </w:pPr>
+    </w:p>
+    <w:p>
+      <w:pPr>
+        <w:rPr>
+          <w:b/>
+          <w:bCs/>
+          <w:szCs w:val="26"/>
+        </w:rPr>
+      </w:pPr>
+      <w:r>
+        <w:rPr>
+          <w:b/>
+          <w:bCs/>
+          <w:szCs w:val="26"/>
+          <w:lang w:val="ru-RU"/>
+        </w:rPr>
+        <w:t>Задание</w:t>
+      </w:r>
+      <w:r>
+        <w:rPr>
+          <w:b/>
+          <w:bCs/>
+          <w:szCs w:val="26"/>
+        </w:rPr>
+        <w:t xml:space="preserve"> </w:t>
+      </w:r>
+      <w:r>
+        <w:rPr>
+          <w:b/>
+          <w:bCs/>
+          <w:szCs w:val="26"/>
+        </w:rPr>
+        <w:t>Excel</w:t>
+      </w:r>
+      <w:r>
+        <w:rPr>
+          <w:b/>
+          <w:bCs/>
+          <w:szCs w:val="26"/>
+        </w:rPr>
+        <w:t xml:space="preserve"> 2, </w:t>
+      </w:r>
+      <w:r>
+        <w:rPr>
+          <w:b/>
+          <w:bCs/>
+          <w:szCs w:val="26"/>
+          <w:lang w:val="ru-RU"/>
+        </w:rPr>
+        <w:t>вариант</w:t>
+      </w:r>
+      <w:r>
+        <w:rPr>
+          <w:b/>
+          <w:bCs/>
+          <w:szCs w:val="26"/>
+        </w:rPr>
+        <w:t xml:space="preserve"> 7</w:t>
+      </w:r>
+    </w:p>
+    <w:p>
+      <w:pPr>
+        <w:rPr>
+          <w:b/>
+          <w:bCs/>
+          <w:szCs w:val="26"/>
+          <w:lang w:val="ru-RU"/>
+        </w:rPr>
+      </w:pPr>
+      <w:r>
+        <w:rPr>
+          <w:b/>
+          <w:bCs/>
+          <w:szCs w:val="26"/>
+          <w:lang w:val="ru-RU"/>
+        </w:rPr>
+        <w:t>Условие:</w:t>
+      </w:r>
+    </w:p>
+    <w:p>
+      <w:pPr>
+        <w:rPr>
+          <w:color w:val="000000"/>
+          <w:lang w:val="ru-RU"/>
+        </w:rPr>
+      </w:pPr>
+      <w:r>
+        <w:rPr>
+          <w:color w:val="000000"/>
+          <w:lang w:val="ru-RU"/>
+        </w:rPr>
+        <w:t>Н</w:t>
+      </w:r>
+      <w:r>
+        <w:rPr>
+          <w:color w:val="000000"/>
+          <w:lang w:val="ru-RU"/>
+        </w:rPr>
+        <w:t>айти площадь трапеции, если четыре заданных числа задают длины ее сторон;</w:t>
+      </w:r>
+    </w:p>
+    <w:p>
+      <w:pPr>
+        <w:rPr>
+          <w:color w:val="000000"/>
+          <w:lang w:val="ru-RU"/>
+        </w:rPr>
+      </w:pPr>
+    </w:p>
+    <w:p>
+      <w:pPr>
+        <w:rPr>
+          <w:color w:val="000000"/>
+          <w:lang w:val="ru-RU"/>
+        </w:rPr>
+      </w:pPr>
+      <w:r>
+        <w:rPr>
+          <w:color w:val="000000"/>
+          <w:lang w:val="ru-RU"/>
+        </w:rPr>
+        <w:t>Решение:</w:t>
+      </w:r>
+    </w:p>
+    <w:p>
+      <w:pPr>
+        <w:rPr>
+          <w:szCs w:val="26"/>
+        </w:rPr>
+      </w:pPr>
+      <w:r>
+        <w:rPr>
+          <w:szCs w:val="26"/>
+        </w:rPr>
+        <w:lastRenderedPageBreak/>
+        <w:t>Public Function ExcelTwoVarSeven(A, b, c1, c2 As Integer)</w:t>
+      </w:r>
+    </w:p>
+    <w:p>
+      <w:pPr>
+        <w:rPr>
+          <w:szCs w:val="26"/>
+          <w:lang w:val="ru-RU"/>
+        </w:rPr>
+      </w:pPr>
+      <w:r>
+        <w:rPr>
+          <w:szCs w:val="26"/>
+          <w:lang w:val="ru-RU"/>
+        </w:rPr>
+        <w:t>'Условимся, что a - большая сторона, b - меньшая ей параллельная сторона, c1 и c2 - боковые стороны</w:t>
+      </w:r>
+    </w:p>
+    <w:p>
+      <w:pPr>
+        <w:rPr>
+          <w:szCs w:val="26"/>
+        </w:rPr>
+      </w:pPr>
+      <w:r>
+        <w:rPr>
+          <w:szCs w:val="26"/>
+        </w:rPr>
+        <w:t>Dim h As Integer</w:t>
+      </w:r>
+    </w:p>
+    <w:p>
+      <w:pPr>
+        <w:rPr>
+          <w:szCs w:val="26"/>
+        </w:rPr>
+      </w:pPr>
+      <w:r>
+        <w:rPr>
+          <w:szCs w:val="26"/>
+        </w:rPr>
+        <w:t>h = (A + b) / 2 * ((c1 ^ 2 - ((A - b) / 2) ^ 2) ^ 0.5)</w:t>
+      </w:r>
+    </w:p>
+    <w:p>
+      <w:pPr>
+        <w:rPr>
+          <w:szCs w:val="26"/>
+        </w:rPr>
+      </w:pPr>
+      <w:r>
+        <w:rPr>
+          <w:szCs w:val="26"/>
+        </w:rPr>
+        <w:t>ExcelTwoVarSeven = h</w:t>
+      </w:r>
+    </w:p>
+    <w:p>
+      <w:pPr>
+        <w:rPr>
+          <w:szCs w:val="26"/>
+        </w:rPr>
+      </w:pPr>
+      <w:r>
+        <w:rPr>
+          <w:szCs w:val="26"/>
+        </w:rPr>
+        <w:t>End Function</w:t>
+      </w:r>
+    </w:p>
+    <w:p>
+      <w:pPr>
+        <w:rPr>
+          <w:szCs w:val="26"/>
+        </w:rPr>
+      </w:pPr>
+    </w:p>
+    <w:p>
+      <w:pPr>
+        <w:rPr>
+          <w:b/>
+          <w:bCs/>
+          <w:szCs w:val="26"/>
+        </w:rPr>
+      </w:pPr>
+      <w:r>
+        <w:rPr>
+          <w:b/>
+          <w:bCs/>
+          <w:szCs w:val="26"/>
+          <w:lang w:val="ru-RU"/>
+        </w:rPr>
+        <w:t>Задание</w:t>
+      </w:r>
+      <w:r>
+        <w:rPr>
+          <w:b/>
+          <w:bCs/>
+          <w:szCs w:val="26"/>
+        </w:rPr>
+        <w:t xml:space="preserve"> </w:t>
+      </w:r>
+      <w:r>
+        <w:rPr>
+          <w:b/>
+          <w:bCs/>
+          <w:szCs w:val="26"/>
+        </w:rPr>
+        <w:t>Excel</w:t>
+      </w:r>
+      <w:r>
+        <w:rPr>
+          <w:b/>
+          <w:bCs/>
+          <w:szCs w:val="26"/>
+        </w:rPr>
+        <w:t xml:space="preserve"> 3, </w:t>
+      </w:r>
+      <w:r>
+        <w:rPr>
+          <w:b/>
+          <w:bCs/>
+          <w:szCs w:val="26"/>
+          <w:lang w:val="ru-RU"/>
+        </w:rPr>
+        <w:t>вариант</w:t>
+      </w:r>
+      <w:r>
+        <w:rPr>
+          <w:b/>
+          <w:bCs/>
+          <w:szCs w:val="26"/>
+        </w:rPr>
+        <w:t xml:space="preserve"> 4</w:t>
+      </w:r>
+    </w:p>
+    <w:p>
+      <w:pPr>
+        <w:rPr>
+          <w:b/>
+          <w:bCs/>
+          <w:szCs w:val="26"/>
+          <w:lang w:val="ru-RU"/>
+        </w:rPr>
+      </w:pPr>
+      <w:r>
+        <w:rPr>
+          <w:b/>
+          <w:bCs/>
+          <w:szCs w:val="26"/>
+          <w:lang w:val="ru-RU"/>
+        </w:rPr>
+        <w:t>Условие:</w:t>
+      </w:r>
+    </w:p>
+    <w:p>
+      <w:pPr>
+        <w:rPr>
+          <w:color w:val="000000"/>
+          <w:lang w:val="ru-RU"/>
+        </w:rPr>
+      </w:pPr>
+      <w:r>
+        <w:rPr>
+          <w:color w:val="000000"/>
+          <w:lang w:val="ru-RU"/>
+        </w:rPr>
+        <w:t xml:space="preserve">На </w:t>
+      </w:r>
+      <w:r>
+        <w:rPr>
+          <w:color w:val="000000"/>
+        </w:rPr>
+        <w:t>VBA</w:t>
+      </w:r>
+      <w:r>
+        <w:rPr>
+          <w:color w:val="000000"/>
+          <w:lang w:val="ru-RU"/>
+        </w:rPr>
+        <w:t xml:space="preserve"> составить функции для</w:t>
+      </w:r>
+      <w:r>
+        <w:rPr>
+          <w:color w:val="000000"/>
+          <w:lang w:val="ru-RU"/>
+        </w:rPr>
+        <w:t xml:space="preserve"> </w:t>
+      </w:r>
+      <w:r>
+        <w:rPr>
+          <w:color w:val="000000"/>
+          <w:lang w:val="ru-RU"/>
+        </w:rPr>
+        <w:t xml:space="preserve">вычисления суммы первых </w:t>
+      </w:r>
+      <w:r>
+        <w:rPr>
+          <w:color w:val="000000"/>
+        </w:rPr>
+        <w:t>n</w:t>
+      </w:r>
+      <w:r>
+        <w:rPr>
+          <w:color w:val="000000"/>
+          <w:lang w:val="ru-RU"/>
+        </w:rPr>
+        <w:t xml:space="preserve"> чисел Фибоначчи </w:t>
+      </w:r>
+      <w:r>
+        <w:rPr>
+          <w:color w:val="000000"/>
+        </w:rPr>
+        <w:t> </w:t>
+      </w:r>
+      <w:r>
+        <w:rPr>
+          <w:color w:val="000000"/>
+          <w:lang w:val="ru-RU"/>
+        </w:rPr>
+        <w:t xml:space="preserve"> (числа Фибоначчи</w:t>
+      </w:r>
+      <w:r>
+        <w:rPr>
+          <w:color w:val="000000"/>
+        </w:rPr>
+        <w:t> </w:t>
+      </w:r>
+      <w:r>
+        <w:rPr>
+          <w:color w:val="000000"/>
+          <w:lang w:val="ru-RU"/>
+        </w:rPr>
+        <w:t xml:space="preserve"> 1,1,2,3,5,8 и т.д., т.е. каждое последующее число равно сумме двух предыдущих).</w:t>
+      </w:r>
+    </w:p>
+    <w:p>
+      <w:pPr>
+        <w:rPr>
+          <w:color w:val="000000"/>
+          <w:lang w:val="ru-RU"/>
+        </w:rPr>
+      </w:pPr>
+    </w:p>
+    <w:p>
+      <w:pPr>
+        <w:rPr>
+          <w:color w:val="000000"/>
+          <w:lang w:val="ru-RU"/>
+        </w:rPr>
+      </w:pPr>
+      <w:r>
+        <w:rPr>
+          <w:color w:val="000000"/>
+          <w:lang w:val="ru-RU"/>
+        </w:rPr>
+        <w:t>Решение:</w:t>
+      </w:r>
+    </w:p>
+    <w:p>
+      <w:pPr>
+        <w:rPr>
+          <w:color w:val="000000"/>
+          <w:lang w:val="ru-RU"/>
+        </w:rPr>
+      </w:pPr>
+    </w:p>
+    <w:p>
+      <w:pPr>
+        <w:rPr>
+          <w:szCs w:val="26"/>
+        </w:rPr>
+      </w:pPr>
+      <w:r>
+        <w:rPr>
+          <w:szCs w:val="26"/>
+        </w:rPr>
+        <w:t>Public Function ExcelThreeVarFour(n As Integer)</w:t>
+      </w:r>
+    </w:p>
+    <w:p>
+      <w:pPr>
+        <w:rPr>
+          <w:szCs w:val="26"/>
+        </w:rPr>
+      </w:pPr>
+      <w:r>
+        <w:rPr>
+          <w:szCs w:val="26"/>
+        </w:rPr>
+        <w:t>Dim sum, F, first, second As Integer</w:t>
+      </w:r>
+    </w:p>
+    <w:p>
+      <w:pPr>
+        <w:rPr>
+          <w:szCs w:val="26"/>
+        </w:rPr>
+      </w:pPr>
+      <w:r>
+        <w:rPr>
+          <w:szCs w:val="26"/>
+        </w:rPr>
+        <w:t>sum = 0</w:t>
+      </w:r>
+    </w:p>
+    <w:p>
+      <w:pPr>
+        <w:rPr>
+          <w:szCs w:val="26"/>
+        </w:rPr>
+      </w:pPr>
+      <w:r>
+        <w:rPr>
+          <w:szCs w:val="26"/>
+        </w:rPr>
+        <w:t>first = 1</w:t>
+      </w:r>
+    </w:p>
+    <w:p>
+      <w:pPr>
+        <w:rPr>
+          <w:szCs w:val="26"/>
+        </w:rPr>
+      </w:pPr>
+      <w:r>
+        <w:rPr>
+          <w:szCs w:val="26"/>
+        </w:rPr>
+        <w:t>second = 0</w:t>
+      </w:r>
+    </w:p>
+    <w:p>
+      <w:pPr>
+        <w:rPr>
+          <w:szCs w:val="26"/>
+        </w:rPr>
+      </w:pPr>
+      <w:r>
+        <w:rPr>
+          <w:szCs w:val="26"/>
+        </w:rPr>
+        <w:t>If n &gt;= 1 Then</w:t>
+      </w:r>
+    </w:p>
+    <w:p>
+      <w:pPr>
+        <w:rPr>
+          <w:szCs w:val="26"/>
+        </w:rPr>
+      </w:pPr>
+      <w:r>
+        <w:rPr>
+          <w:szCs w:val="26"/>
+        </w:rPr>
+        <w:t>sum = sum + first</w:t>
+      </w:r>
+    </w:p>
+    <w:p>
+      <w:pPr>
+        <w:rPr>
+          <w:szCs w:val="26"/>
+        </w:rPr>
+      </w:pPr>
+      <w:r>
+        <w:rPr>
+          <w:szCs w:val="26"/>
+        </w:rPr>
+        <w:t>End If</w:t>
+      </w:r>
+    </w:p>
+    <w:p>
+      <w:pPr>
+        <w:rPr>
+          <w:szCs w:val="26"/>
+        </w:rPr>
+      </w:pPr>
+      <w:r>
+        <w:rPr>
+          <w:szCs w:val="26"/>
+        </w:rPr>
+        <w:t>For I = 2 To n</w:t>
+      </w:r>
+    </w:p>
+    <w:p>
+      <w:pPr>
+        <w:rPr>
+          <w:szCs w:val="26"/>
+        </w:rPr>
+      </w:pPr>
+      <w:r>
+        <w:rPr>
+          <w:szCs w:val="26"/>
+        </w:rPr>
+        <w:t xml:space="preserve">    F = first + second</w:t>
+      </w:r>
+    </w:p>
+    <w:p>
+      <w:pPr>
+        <w:rPr>
+          <w:szCs w:val="26"/>
+        </w:rPr>
+      </w:pPr>
+      <w:r>
+        <w:rPr>
+          <w:szCs w:val="26"/>
+        </w:rPr>
+        <w:t xml:space="preserve">    second = first</w:t>
+      </w:r>
+    </w:p>
+    <w:p>
+      <w:pPr>
+        <w:rPr>
+          <w:szCs w:val="26"/>
+        </w:rPr>
+      </w:pPr>
+      <w:r>
+        <w:rPr>
+          <w:szCs w:val="26"/>
+        </w:rPr>
+        <w:t xml:space="preserve">    first = F</w:t>
+      </w:r>
+    </w:p>
+    <w:p>
+      <w:pPr>
+        <w:rPr>
+          <w:szCs w:val="26"/>
+        </w:rPr>
+      </w:pPr>
+      <w:r>
+        <w:rPr>
+          <w:szCs w:val="26"/>
+        </w:rPr>
+        <w:t xml:space="preserve">    sum = sum + F</w:t>
+      </w:r>
+    </w:p>
+    <w:p>
+      <w:pPr>
+        <w:rPr>
+          <w:szCs w:val="26"/>
+        </w:rPr>
+      </w:pPr>
+      <w:r>
+        <w:rPr>
+          <w:szCs w:val="26"/>
+        </w:rPr>
+        <w:t>Next</w:t>
+      </w:r>
+    </w:p>
+    <w:p>
+      <w:pPr>
+        <w:rPr>
+          <w:szCs w:val="26"/>
+        </w:rPr>
+      </w:pPr>
+      <w:r>
+        <w:rPr>
+          <w:szCs w:val="26"/>
+        </w:rPr>
+        <w:t>ExcelThreeVarFour = sum</w:t>
+      </w:r>
+    </w:p>
+    <w:p>
+      <w:pPr>
+        <w:rPr>
+          <w:szCs w:val="26"/>
+        </w:rPr>
+      </w:pPr>
+      <w:r>
+        <w:rPr>
+          <w:szCs w:val="26"/>
+        </w:rPr>
+        <w:t>End Function</w:t>
+      </w:r>
+    </w:p>
+    <w:p>
+      <w:pPr>
+        <w:rPr>
+          <w:szCs w:val="26"/>
+        </w:rPr>
+      </w:pPr>
+    </w:p>
+    <w:p>
+      <w:pPr>
+        <w:rPr>
+          <w:szCs w:val="26"/>
+        </w:rPr>
+      </w:pPr>
+    </w:p>
+    <w:p>
+      <w:pPr>
+        <w:rPr>
+          <w:b/>
+          <w:bCs/>
+          <w:szCs w:val="26"/>
+        </w:rPr>
+      </w:pPr>
+      <w:r>
+        <w:rPr>
+          <w:b/>
+          <w:bCs/>
+          <w:szCs w:val="26"/>
+          <w:lang w:val="ru-RU"/>
+        </w:rPr>
+        <w:t>Задание</w:t>
+      </w:r>
+      <w:r>
+        <w:rPr>
+          <w:b/>
+          <w:bCs/>
+          <w:szCs w:val="26"/>
+        </w:rPr>
+        <w:t xml:space="preserve"> </w:t>
+      </w:r>
+      <w:r>
+        <w:rPr>
+          <w:b/>
+          <w:bCs/>
+          <w:szCs w:val="26"/>
+        </w:rPr>
+        <w:t>Excel</w:t>
+      </w:r>
+      <w:r>
+        <w:rPr>
+          <w:b/>
+          <w:bCs/>
+          <w:szCs w:val="26"/>
+        </w:rPr>
+        <w:t xml:space="preserve"> 4, </w:t>
+      </w:r>
+      <w:r>
+        <w:rPr>
+          <w:b/>
+          <w:bCs/>
+          <w:szCs w:val="26"/>
+          <w:lang w:val="ru-RU"/>
+        </w:rPr>
+        <w:t>вариант</w:t>
+      </w:r>
+      <w:r>
+        <w:rPr>
+          <w:b/>
+          <w:bCs/>
+          <w:szCs w:val="26"/>
+        </w:rPr>
+        <w:t xml:space="preserve"> 8</w:t>
+      </w:r>
+    </w:p>
+    <w:p>
+      <w:pPr>
+        <w:rPr>
+          <w:b/>
+          <w:bCs/>
+          <w:szCs w:val="26"/>
+          <w:lang w:val="ru-RU"/>
+        </w:rPr>
+      </w:pPr>
+      <w:r>
+        <w:rPr>
+          <w:b/>
+          <w:bCs/>
+          <w:szCs w:val="26"/>
+          <w:lang w:val="ru-RU"/>
+        </w:rPr>
+        <w:t>Условие:</w:t>
+      </w:r>
+    </w:p>
+    <w:p>
+      <w:pPr>
+        <w:rPr>
+          <w:color w:val="000000"/>
+          <w:lang w:val="ru-RU"/>
+        </w:rPr>
+      </w:pPr>
+      <w:r>
+        <w:rPr>
+          <w:color w:val="000000"/>
+          <w:lang w:val="ru-RU"/>
+        </w:rPr>
+        <w:t xml:space="preserve">На </w:t>
+      </w:r>
+      <w:r>
+        <w:rPr>
+          <w:color w:val="000000"/>
+        </w:rPr>
+        <w:t>VBA</w:t>
+      </w:r>
+      <w:r>
+        <w:rPr>
+          <w:color w:val="000000"/>
+          <w:lang w:val="ru-RU"/>
+        </w:rPr>
+        <w:t xml:space="preserve"> составить функции для</w:t>
+      </w:r>
+      <w:r>
+        <w:rPr>
+          <w:color w:val="000000"/>
+          <w:lang w:val="ru-RU"/>
+        </w:rPr>
+        <w:t xml:space="preserve"> </w:t>
+      </w:r>
+      <w:r>
+        <w:rPr>
+          <w:color w:val="000000"/>
+          <w:lang w:val="ru-RU"/>
+        </w:rPr>
+        <w:t>нахождения максимального среди отрицательных (минимального среди положительных элементов массива);</w:t>
+      </w:r>
+    </w:p>
+    <w:p>
+      <w:pPr>
+        <w:rPr>
+          <w:color w:val="000000"/>
+          <w:lang w:val="ru-RU"/>
+        </w:rPr>
+      </w:pPr>
+    </w:p>
+    <w:p>
+      <w:pPr>
+        <w:rPr>
+          <w:color w:val="000000"/>
+        </w:rPr>
+      </w:pPr>
+      <w:r>
+        <w:rPr>
+          <w:color w:val="000000"/>
+          <w:lang w:val="ru-RU"/>
+        </w:rPr>
+        <w:t>Решение</w:t>
+      </w:r>
+      <w:r>
+        <w:rPr>
+          <w:color w:val="000000"/>
+        </w:rPr>
+        <w:t>:</w:t>
+      </w:r>
+    </w:p>
+    <w:p>
+      <w:pPr>
+        <w:rPr>
+          <w:szCs w:val="26"/>
+        </w:rPr>
+      </w:pPr>
+      <w:r>
+        <w:rPr>
+          <w:szCs w:val="26"/>
+        </w:rPr>
+        <w:lastRenderedPageBreak/>
+        <w:t>Public Sub ExcelFourVarEight()</w:t>
+      </w:r>
+    </w:p>
+    <w:p>
+      <w:pPr>
+        <w:rPr>
+          <w:szCs w:val="26"/>
+        </w:rPr>
+      </w:pPr>
+      <w:r>
+        <w:rPr>
+          <w:szCs w:val="26"/>
+        </w:rPr>
+        <w:t>Dim n, M, maxOtr, minPol, I, j As Long</w:t>
+      </w:r>
+    </w:p>
+    <w:p>
+      <w:pPr>
+        <w:rPr>
+          <w:szCs w:val="26"/>
+        </w:rPr>
+      </w:pPr>
+      <w:r>
+        <w:rPr>
+          <w:szCs w:val="26"/>
+        </w:rPr>
+        <w:t>n = Cells(Rows.Count, 1).End(xlUp).Row</w:t>
+      </w:r>
+    </w:p>
+    <w:p>
+      <w:pPr>
+        <w:rPr>
+          <w:szCs w:val="26"/>
+        </w:rPr>
+      </w:pPr>
+      <w:r>
+        <w:rPr>
+          <w:szCs w:val="26"/>
+        </w:rPr>
+        <w:t>M = Cells(1, Columns.Count).End(xlToLeft).Column</w:t>
+      </w:r>
+    </w:p>
+    <w:p>
+      <w:pPr>
+        <w:rPr>
+          <w:szCs w:val="26"/>
+        </w:rPr>
+      </w:pPr>
+      <w:r>
+        <w:rPr>
+          <w:szCs w:val="26"/>
+        </w:rPr>
+        <w:t>maxOtr = -9999999</w:t>
+      </w:r>
+    </w:p>
+    <w:p>
+      <w:pPr>
+        <w:rPr>
+          <w:szCs w:val="26"/>
+        </w:rPr>
+      </w:pPr>
+      <w:r>
+        <w:rPr>
+          <w:szCs w:val="26"/>
+        </w:rPr>
+        <w:t>minPol = 9999999</w:t>
+      </w:r>
+    </w:p>
+    <w:p>
+      <w:pPr>
+        <w:rPr>
+          <w:szCs w:val="26"/>
+        </w:rPr>
+      </w:pPr>
+      <w:r>
+        <w:rPr>
+          <w:szCs w:val="26"/>
+        </w:rPr>
+        <w:t>For I = 1 To n</w:t>
+      </w:r>
+    </w:p>
+    <w:p>
+      <w:pPr>
+        <w:rPr>
+          <w:szCs w:val="26"/>
+        </w:rPr>
+      </w:pPr>
+      <w:r>
+        <w:rPr>
+          <w:szCs w:val="26"/>
+        </w:rPr>
+        <w:t xml:space="preserve">    For j = 1 To M</w:t>
+      </w:r>
+    </w:p>
+    <w:p>
+      <w:pPr>
+        <w:rPr>
+          <w:szCs w:val="26"/>
+        </w:rPr>
+      </w:pPr>
+      <w:r>
+        <w:rPr>
+          <w:szCs w:val="26"/>
+        </w:rPr>
+        <w:t xml:space="preserve">        If Cells(I, j) &lt; 0 Then</w:t>
+      </w:r>
+    </w:p>
+    <w:p>
+      <w:pPr>
+        <w:rPr>
+          <w:szCs w:val="26"/>
+        </w:rPr>
+      </w:pPr>
+      <w:r>
+        <w:rPr>
+          <w:szCs w:val="26"/>
+        </w:rPr>
+        <w:t xml:space="preserve">            If maxOtr &lt; Cells(I, j) Then</w:t>
+      </w:r>
+    </w:p>
+    <w:p>
+      <w:pPr>
+        <w:rPr>
+          <w:szCs w:val="26"/>
+        </w:rPr>
+      </w:pPr>
+      <w:r>
+        <w:rPr>
+          <w:szCs w:val="26"/>
+        </w:rPr>
+        <w:t xml:space="preserve">                maxOtr = Cells(I, j)</w:t>
+      </w:r>
+    </w:p>
+    <w:p>
+      <w:pPr>
+        <w:rPr>
+          <w:szCs w:val="26"/>
+        </w:rPr>
+      </w:pPr>
+      <w:r>
+        <w:rPr>
+          <w:szCs w:val="26"/>
+        </w:rPr>
+        <w:t xml:space="preserve">            End If</w:t>
+      </w:r>
+    </w:p>
+    <w:p>
+      <w:pPr>
+        <w:rPr>
+          <w:szCs w:val="26"/>
+        </w:rPr>
+      </w:pPr>
+      <w:r>
+        <w:rPr>
+          <w:szCs w:val="26"/>
+        </w:rPr>
+        <w:t xml:space="preserve">        ElseIf Cells(I, j) &gt; 0 Then</w:t>
+      </w:r>
+    </w:p>
+    <w:p>
+      <w:pPr>
+        <w:rPr>
+          <w:szCs w:val="26"/>
+        </w:rPr>
+      </w:pPr>
+      <w:r>
+        <w:rPr>
+          <w:szCs w:val="26"/>
+        </w:rPr>
+        <w:t xml:space="preserve">            If minPol &gt; Cells(I, j) Then</w:t>
+      </w:r>
+    </w:p>
+    <w:p>
+      <w:pPr>
+        <w:rPr>
+          <w:szCs w:val="26"/>
+        </w:rPr>
+      </w:pPr>
+      <w:r>
+        <w:rPr>
+          <w:szCs w:val="26"/>
+        </w:rPr>
+        <w:t xml:space="preserve">                minPol = Cells(I, j)</w:t>
+      </w:r>
+    </w:p>
+    <w:p>
+      <w:pPr>
+        <w:rPr>
+          <w:szCs w:val="26"/>
+        </w:rPr>
+      </w:pPr>
+      <w:r>
+        <w:rPr>
+          <w:szCs w:val="26"/>
+        </w:rPr>
+        <w:t xml:space="preserve">            End If</w:t>
+      </w:r>
+    </w:p>
+    <w:p>
+      <w:pPr>
+        <w:rPr>
+          <w:szCs w:val="26"/>
+          <w:lang w:val="ru-RU"/>
+        </w:rPr>
+      </w:pPr>
+      <w:r>
+        <w:rPr>
+          <w:szCs w:val="26"/>
+        </w:rPr>
+        <w:t xml:space="preserve">        </w:t>
+      </w:r>
+      <w:r>
+        <w:rPr>
+          <w:szCs w:val="26"/>
+          <w:lang w:val="ru-RU"/>
+        </w:rPr>
+        <w:t>End If</w:t>
+      </w:r>
+    </w:p>
+    <w:p>
+      <w:pPr>
+        <w:rPr>
+          <w:szCs w:val="26"/>
+          <w:lang w:val="ru-RU"/>
+        </w:rPr>
+      </w:pPr>
+      <w:r>
+        <w:rPr>
+          <w:szCs w:val="26"/>
+          <w:lang w:val="ru-RU"/>
+        </w:rPr>
+        <w:t xml:space="preserve">    Next</w:t>
+      </w:r>
+    </w:p>
+    <w:p>
+      <w:pPr>
+        <w:rPr>
+          <w:szCs w:val="26"/>
+          <w:lang w:val="ru-RU"/>
+        </w:rPr>
+      </w:pPr>
+      <w:r>
+        <w:rPr>
+          <w:szCs w:val="26"/>
+          <w:lang w:val="ru-RU"/>
+        </w:rPr>
+        <w:t>Next</w:t>
+      </w:r>
+    </w:p>
+    <w:p>
+      <w:pPr>
+        <w:rPr>
+          <w:szCs w:val="26"/>
+          <w:lang w:val="ru-RU"/>
+        </w:rPr>
+      </w:pPr>
+      <w:r>
+        <w:rPr>
+          <w:szCs w:val="26"/>
+          <w:lang w:val="ru-RU"/>
+        </w:rPr>
+        <w:t>MsgBox "Максимальное отрицательное = " &amp; maxOtr &amp; " Минимальное положительное = " &amp; minPol</w:t>
+      </w:r>
+    </w:p>
+    <w:p>
+      <w:pPr>
+        <w:rPr>
+          <w:szCs w:val="26"/>
+          <w:lang w:val="ru-RU"/>
+        </w:rPr>
+      </w:pPr>
+      <w:r>
+        <w:rPr>
+          <w:szCs w:val="26"/>
+          <w:lang w:val="ru-RU"/>
+        </w:rPr>
+        <w:t>End Sub</w:t>
+      </w:r>
+    </w:p>
+    <w:p>
+      <w:pPr>
+        <w:rPr>
+          <w:szCs w:val="26"/>
+          <w:lang w:val="ru-RU"/>
+        </w:rPr>
+      </w:pPr>
     </w:p>
     <w:p>
       <w:pPr>
@@ -1931,1554 +2780,7 @@
           <w:szCs w:val="26"/>
           <w:lang w:val="ru-RU"/>
         </w:rPr>
-        <w:t xml:space="preserve"> </w:t>
-      </w:r>
-      <w:r>
-        <w:rPr>
-          <w:b/>
-          <w:bCs/>
-          <w:szCs w:val="26"/>
-          <w:lang w:val="ru-RU"/>
-        </w:rPr>
-        <w:t>2</w:t>
-      </w:r>
-      <w:r>
-        <w:rPr>
-          <w:b/>
-          <w:bCs/>
-          <w:szCs w:val="26"/>
-          <w:lang w:val="ru-RU"/>
-        </w:rPr>
-        <w:t xml:space="preserve">, вариант </w:t>
-      </w:r>
-      <w:r>
-        <w:rPr>
-          <w:b/>
-          <w:bCs/>
-          <w:szCs w:val="26"/>
-          <w:lang w:val="ru-RU"/>
-        </w:rPr>
-        <w:t>7</w:t>
-      </w:r>
-    </w:p>
-    <w:p>
-      <w:pPr>
-        <w:rPr>
-          <w:b/>
-          <w:bCs/>
-          <w:szCs w:val="26"/>
-          <w:lang w:val="ru-RU"/>
-        </w:rPr>
-      </w:pPr>
-      <w:r>
-        <w:rPr>
-          <w:b/>
-          <w:bCs/>
-          <w:szCs w:val="26"/>
-          <w:lang w:val="ru-RU"/>
-        </w:rPr>
-        <w:t>Условие:</w:t>
-      </w:r>
-    </w:p>
-    <w:p>
-      <w:pPr>
-        <w:rPr>
-          <w:color w:val="000000"/>
-          <w:lang w:val="ru-RU"/>
-        </w:rPr>
-      </w:pPr>
-      <w:r>
-        <w:rPr>
-          <w:color w:val="000000"/>
-          <w:lang w:val="ru-RU"/>
-        </w:rPr>
-        <w:t>Н</w:t>
-      </w:r>
-      <w:r>
-        <w:rPr>
-          <w:color w:val="000000"/>
-          <w:lang w:val="ru-RU"/>
-        </w:rPr>
-        <w:t>айти площадь трапеции, если четыре заданных числа задают длины ее сторон;</w:t>
-      </w:r>
-    </w:p>
-    <w:p>
-      <w:pPr>
-        <w:rPr>
-          <w:color w:val="000000"/>
-          <w:lang w:val="ru-RU"/>
-        </w:rPr>
-      </w:pPr>
-    </w:p>
-    <w:p>
-      <w:pPr>
-        <w:rPr>
-          <w:color w:val="000000"/>
-          <w:lang w:val="ru-RU"/>
-        </w:rPr>
-      </w:pPr>
-      <w:r>
-        <w:rPr>
-          <w:color w:val="000000"/>
-          <w:lang w:val="ru-RU"/>
-        </w:rPr>
-        <w:t>Решение:</w:t>
-      </w:r>
-    </w:p>
-    <w:p>
-      <w:pPr>
-        <w:rPr>
-          <w:szCs w:val="26"/>
-        </w:rPr>
-      </w:pPr>
-      <w:r>
-        <w:rPr>
-          <w:szCs w:val="26"/>
-        </w:rPr>
-        <w:lastRenderedPageBreak/>
-        <w:t xml:space="preserve">Public Function </w:t>
-      </w:r>
-      <w:proofErr w:type="spellStart"/>
-      <w:proofErr w:type="gramStart"/>
-      <w:r>
-        <w:rPr>
-          <w:szCs w:val="26"/>
-        </w:rPr>
-        <w:t>ExcelTwoVarSeven</w:t>
-      </w:r>
-      <w:proofErr w:type="spellEnd"/>
-      <w:r>
-        <w:rPr>
-          <w:szCs w:val="26"/>
-        </w:rPr>
-        <w:t>(</w:t>
-      </w:r>
-      <w:proofErr w:type="gramEnd"/>
-      <w:r>
-        <w:rPr>
-          <w:szCs w:val="26"/>
-        </w:rPr>
-        <w:t>A, b, c1, c2 As Integer)</w:t>
-      </w:r>
-    </w:p>
-    <w:p>
-      <w:pPr>
-        <w:rPr>
-          <w:szCs w:val="26"/>
-          <w:lang w:val="ru-RU"/>
-        </w:rPr>
-      </w:pPr>
-      <w:r>
-        <w:rPr>
-          <w:szCs w:val="26"/>
-          <w:lang w:val="ru-RU"/>
-        </w:rPr>
-        <w:t>'Условимся, что a - большая сторона, b - меньшая ей параллельная сторона, c1 и c2 - боковые стороны</w:t>
-      </w:r>
-    </w:p>
-    <w:p>
-      <w:pPr>
-        <w:rPr>
-          <w:szCs w:val="26"/>
-        </w:rPr>
-      </w:pPr>
-      <w:r>
-        <w:rPr>
-          <w:szCs w:val="26"/>
-        </w:rPr>
-        <w:t>Dim h As Integer</w:t>
-      </w:r>
-    </w:p>
-    <w:p>
-      <w:pPr>
-        <w:rPr>
-          <w:szCs w:val="26"/>
-        </w:rPr>
-      </w:pPr>
-      <w:r>
-        <w:rPr>
-          <w:szCs w:val="26"/>
-        </w:rPr>
-        <w:t>h = (A + b) / 2 * ((c1 ^ 2 - ((A - b) / 2) ^ 2) ^ 0.5)</w:t>
-      </w:r>
-    </w:p>
-    <w:p>
-      <w:pPr>
-        <w:rPr>
-          <w:szCs w:val="26"/>
-          <w:lang w:val="ru-RU"/>
-        </w:rPr>
-      </w:pPr>
-      <w:proofErr w:type="spellStart"/>
-      <w:r>
-        <w:rPr>
-          <w:szCs w:val="26"/>
-          <w:lang w:val="ru-RU"/>
-        </w:rPr>
-        <w:t>ExcelTwoVarSeven</w:t>
-      </w:r>
-      <w:proofErr w:type="spellEnd"/>
-      <w:r>
-        <w:rPr>
-          <w:szCs w:val="26"/>
-          <w:lang w:val="ru-RU"/>
-        </w:rPr>
-        <w:t xml:space="preserve"> = h</w:t>
-      </w:r>
-    </w:p>
-    <w:p>
-      <w:pPr>
-        <w:rPr>
-          <w:szCs w:val="26"/>
-          <w:lang w:val="ru-RU"/>
-        </w:rPr>
-      </w:pPr>
-      <w:r>
-        <w:rPr>
-          <w:szCs w:val="26"/>
-          <w:lang w:val="ru-RU"/>
-        </w:rPr>
-        <w:t xml:space="preserve">End </w:t>
-      </w:r>
-      <w:proofErr w:type="spellStart"/>
-      <w:r>
-        <w:rPr>
-          <w:szCs w:val="26"/>
-          <w:lang w:val="ru-RU"/>
-        </w:rPr>
-        <w:t>Function</w:t>
-      </w:r>
-      <w:proofErr w:type="spellEnd"/>
-    </w:p>
-    <w:p>
-      <w:pPr>
-        <w:rPr>
-          <w:szCs w:val="26"/>
-          <w:lang w:val="ru-RU"/>
-        </w:rPr>
-      </w:pPr>
-    </w:p>
-    <w:p>
-      <w:pPr>
-        <w:rPr>
-          <w:b/>
-          <w:bCs/>
-          <w:szCs w:val="26"/>
-          <w:lang w:val="ru-RU"/>
-        </w:rPr>
-      </w:pPr>
-      <w:r>
-        <w:rPr>
-          <w:b/>
-          <w:bCs/>
-          <w:szCs w:val="26"/>
-          <w:lang w:val="ru-RU"/>
-        </w:rPr>
-        <w:t xml:space="preserve">Задание </w:t>
-      </w:r>
-      <w:r>
-        <w:rPr>
-          <w:b/>
-          <w:bCs/>
-          <w:szCs w:val="26"/>
-        </w:rPr>
-        <w:t>Excel</w:t>
-      </w:r>
-      <w:r>
-        <w:rPr>
-          <w:b/>
-          <w:bCs/>
-          <w:szCs w:val="26"/>
-          <w:lang w:val="ru-RU"/>
-        </w:rPr>
-        <w:t xml:space="preserve"> </w:t>
-      </w:r>
-      <w:r>
-        <w:rPr>
-          <w:b/>
-          <w:bCs/>
-          <w:szCs w:val="26"/>
-          <w:lang w:val="ru-RU"/>
-        </w:rPr>
-        <w:t>3</w:t>
-      </w:r>
-      <w:r>
-        <w:rPr>
-          <w:b/>
-          <w:bCs/>
-          <w:szCs w:val="26"/>
-          <w:lang w:val="ru-RU"/>
-        </w:rPr>
-        <w:t xml:space="preserve">, вариант </w:t>
-      </w:r>
-      <w:r>
-        <w:rPr>
-          <w:b/>
-          <w:bCs/>
-          <w:szCs w:val="26"/>
-          <w:lang w:val="ru-RU"/>
-        </w:rPr>
-        <w:t>4</w:t>
-      </w:r>
-    </w:p>
-    <w:p>
-      <w:pPr>
-        <w:rPr>
-          <w:b/>
-          <w:bCs/>
-          <w:szCs w:val="26"/>
-          <w:lang w:val="ru-RU"/>
-        </w:rPr>
-      </w:pPr>
-      <w:r>
-        <w:rPr>
-          <w:b/>
-          <w:bCs/>
-          <w:szCs w:val="26"/>
-          <w:lang w:val="ru-RU"/>
-        </w:rPr>
-        <w:t>Условие:</w:t>
-      </w:r>
-    </w:p>
-    <w:p>
-      <w:pPr>
-        <w:rPr>
-          <w:color w:val="000000"/>
-          <w:lang w:val="ru-RU"/>
-        </w:rPr>
-      </w:pPr>
-      <w:r>
-        <w:rPr>
-          <w:color w:val="000000"/>
-          <w:lang w:val="ru-RU"/>
-        </w:rPr>
-        <w:t xml:space="preserve">На </w:t>
-      </w:r>
-      <w:r>
-        <w:rPr>
-          <w:color w:val="000000"/>
-        </w:rPr>
-        <w:t>VBA</w:t>
-      </w:r>
-      <w:r>
-        <w:rPr>
-          <w:color w:val="000000"/>
-          <w:lang w:val="ru-RU"/>
-        </w:rPr>
-        <w:t xml:space="preserve"> составить функции для</w:t>
-      </w:r>
-      <w:r>
-        <w:rPr>
-          <w:color w:val="000000"/>
-          <w:lang w:val="ru-RU"/>
-        </w:rPr>
-        <w:t xml:space="preserve"> </w:t>
-      </w:r>
-      <w:r>
-        <w:rPr>
-          <w:color w:val="000000"/>
-          <w:lang w:val="ru-RU"/>
-        </w:rPr>
-        <w:t xml:space="preserve">вычисления суммы первых </w:t>
-      </w:r>
-      <w:r>
-        <w:rPr>
-          <w:color w:val="000000"/>
-        </w:rPr>
-        <w:t>n</w:t>
-      </w:r>
-      <w:r>
-        <w:rPr>
-          <w:color w:val="000000"/>
-          <w:lang w:val="ru-RU"/>
-        </w:rPr>
-        <w:t xml:space="preserve"> чисел Фибоначчи</w:t>
-      </w:r>
-      <w:proofErr w:type="gramStart"/>
-      <w:r>
-        <w:rPr>
-          <w:color w:val="000000"/>
-          <w:lang w:val="ru-RU"/>
-        </w:rPr>
-        <w:t xml:space="preserve"> </w:t>
-      </w:r>
-      <w:r>
-        <w:rPr>
-          <w:color w:val="000000"/>
-        </w:rPr>
-        <w:t> </w:t>
-      </w:r>
-      <w:r>
-        <w:rPr>
-          <w:color w:val="000000"/>
-          <w:lang w:val="ru-RU"/>
-        </w:rPr>
-        <w:t xml:space="preserve"> (</w:t>
-      </w:r>
-      <w:proofErr w:type="gramEnd"/>
-      <w:r>
-        <w:rPr>
-          <w:color w:val="000000"/>
-          <w:lang w:val="ru-RU"/>
-        </w:rPr>
-        <w:t>числа Фибоначчи</w:t>
-      </w:r>
-      <w:r>
-        <w:rPr>
-          <w:color w:val="000000"/>
-        </w:rPr>
-        <w:t> </w:t>
-      </w:r>
-      <w:r>
-        <w:rPr>
-          <w:color w:val="000000"/>
-          <w:lang w:val="ru-RU"/>
-        </w:rPr>
-        <w:t xml:space="preserve"> 1,1,2,3,5,8 и т.д., т.е. каждое последующее число равно сумме двух предыдущих).</w:t>
-      </w:r>
-    </w:p>
-    <w:p>
-      <w:pPr>
-        <w:rPr>
-          <w:color w:val="000000"/>
-          <w:lang w:val="ru-RU"/>
-        </w:rPr>
-      </w:pPr>
-    </w:p>
-    <w:p>
-      <w:pPr>
-        <w:rPr>
-          <w:color w:val="000000"/>
-          <w:lang w:val="ru-RU"/>
-        </w:rPr>
-      </w:pPr>
-      <w:r>
-        <w:rPr>
-          <w:color w:val="000000"/>
-          <w:lang w:val="ru-RU"/>
-        </w:rPr>
-        <w:t>Решение:</w:t>
-      </w:r>
-    </w:p>
-    <w:p>
-      <w:pPr>
-        <w:rPr>
-          <w:color w:val="000000"/>
-          <w:lang w:val="ru-RU"/>
-        </w:rPr>
-      </w:pPr>
-    </w:p>
-    <w:p>
-      <w:pPr>
-        <w:rPr>
-          <w:szCs w:val="26"/>
-        </w:rPr>
-      </w:pPr>
-      <w:r>
-        <w:rPr>
-          <w:szCs w:val="26"/>
-        </w:rPr>
-        <w:t xml:space="preserve">Public Function </w:t>
-      </w:r>
-      <w:proofErr w:type="spellStart"/>
-      <w:proofErr w:type="gramStart"/>
-      <w:r>
-        <w:rPr>
-          <w:szCs w:val="26"/>
-        </w:rPr>
-        <w:t>ExcelThreeVarFour</w:t>
-      </w:r>
-      <w:proofErr w:type="spellEnd"/>
-      <w:r>
-        <w:rPr>
-          <w:szCs w:val="26"/>
-        </w:rPr>
-        <w:t>(</w:t>
-      </w:r>
-      <w:proofErr w:type="gramEnd"/>
-      <w:r>
-        <w:rPr>
-          <w:szCs w:val="26"/>
-        </w:rPr>
-        <w:t>n As Integer)</w:t>
-      </w:r>
-    </w:p>
-    <w:p>
-      <w:pPr>
-        <w:rPr>
-          <w:szCs w:val="26"/>
-        </w:rPr>
-      </w:pPr>
-      <w:r>
-        <w:rPr>
-          <w:szCs w:val="26"/>
-        </w:rPr>
-        <w:t>Dim sum, F, first, second As Integer</w:t>
-      </w:r>
-    </w:p>
-    <w:p>
-      <w:pPr>
-        <w:rPr>
-          <w:szCs w:val="26"/>
-        </w:rPr>
-      </w:pPr>
-      <w:r>
-        <w:rPr>
-          <w:szCs w:val="26"/>
-        </w:rPr>
-        <w:t>sum = 0</w:t>
-      </w:r>
-    </w:p>
-    <w:p>
-      <w:pPr>
-        <w:rPr>
-          <w:szCs w:val="26"/>
-        </w:rPr>
-      </w:pPr>
-      <w:r>
-        <w:rPr>
-          <w:szCs w:val="26"/>
-        </w:rPr>
-        <w:t>first = 1</w:t>
-      </w:r>
-    </w:p>
-    <w:p>
-      <w:pPr>
-        <w:rPr>
-          <w:szCs w:val="26"/>
-        </w:rPr>
-      </w:pPr>
-      <w:r>
-        <w:rPr>
-          <w:szCs w:val="26"/>
-        </w:rPr>
-        <w:t>second = 0</w:t>
-      </w:r>
-    </w:p>
-    <w:p>
-      <w:pPr>
-        <w:rPr>
-          <w:szCs w:val="26"/>
-        </w:rPr>
-      </w:pPr>
-      <w:r>
-        <w:rPr>
-          <w:szCs w:val="26"/>
-        </w:rPr>
-        <w:t>If n &gt;= 1 Then</w:t>
-      </w:r>
-    </w:p>
-    <w:p>
-      <w:pPr>
-        <w:rPr>
-          <w:szCs w:val="26"/>
-        </w:rPr>
-      </w:pPr>
-      <w:r>
-        <w:rPr>
-          <w:szCs w:val="26"/>
-        </w:rPr>
-        <w:t>sum = sum + first</w:t>
-      </w:r>
-    </w:p>
-    <w:p>
-      <w:pPr>
-        <w:rPr>
-          <w:szCs w:val="26"/>
-        </w:rPr>
-      </w:pPr>
-      <w:r>
-        <w:rPr>
-          <w:szCs w:val="26"/>
-        </w:rPr>
-        <w:t>End If</w:t>
-      </w:r>
-    </w:p>
-    <w:p>
-      <w:pPr>
-        <w:rPr>
-          <w:szCs w:val="26"/>
-        </w:rPr>
-      </w:pPr>
-      <w:r>
-        <w:rPr>
-          <w:szCs w:val="26"/>
-        </w:rPr>
-        <w:t>For I = 2 To n</w:t>
-      </w:r>
-    </w:p>
-    <w:p>
-      <w:pPr>
-        <w:rPr>
-          <w:szCs w:val="26"/>
-        </w:rPr>
-      </w:pPr>
-      <w:r>
-        <w:rPr>
-          <w:szCs w:val="26"/>
-        </w:rPr>
-        <w:t xml:space="preserve">    F = first + second</w:t>
-      </w:r>
-    </w:p>
-    <w:p>
-      <w:pPr>
-        <w:rPr>
-          <w:szCs w:val="26"/>
-        </w:rPr>
-      </w:pPr>
-      <w:r>
-        <w:rPr>
-          <w:szCs w:val="26"/>
-        </w:rPr>
-        <w:t xml:space="preserve">    second = first</w:t>
-      </w:r>
-    </w:p>
-    <w:p>
-      <w:pPr>
-        <w:rPr>
-          <w:szCs w:val="26"/>
-        </w:rPr>
-      </w:pPr>
-      <w:r>
-        <w:rPr>
-          <w:szCs w:val="26"/>
-        </w:rPr>
-        <w:t xml:space="preserve">    first = F</w:t>
-      </w:r>
-    </w:p>
-    <w:p>
-      <w:pPr>
-        <w:rPr>
-          <w:szCs w:val="26"/>
-        </w:rPr>
-      </w:pPr>
-      <w:r>
-        <w:rPr>
-          <w:szCs w:val="26"/>
-        </w:rPr>
-        <w:t xml:space="preserve">    sum = sum + F</w:t>
-      </w:r>
-    </w:p>
-    <w:p>
-      <w:pPr>
-        <w:rPr>
-          <w:szCs w:val="26"/>
-        </w:rPr>
-      </w:pPr>
-      <w:r>
-        <w:rPr>
-          <w:szCs w:val="26"/>
-        </w:rPr>
-        <w:t>Next</w:t>
-      </w:r>
-    </w:p>
-    <w:p>
-      <w:pPr>
-        <w:rPr>
-          <w:szCs w:val="26"/>
-        </w:rPr>
-      </w:pPr>
-      <w:proofErr w:type="spellStart"/>
-      <w:r>
-        <w:rPr>
-          <w:szCs w:val="26"/>
-        </w:rPr>
-        <w:t>ExcelThreeVarFour</w:t>
-      </w:r>
-      <w:proofErr w:type="spellEnd"/>
-      <w:r>
-        <w:rPr>
-          <w:szCs w:val="26"/>
-        </w:rPr>
-        <w:t xml:space="preserve"> = sum</w:t>
-      </w:r>
-    </w:p>
-    <w:p>
-      <w:pPr>
-        <w:rPr>
-          <w:szCs w:val="26"/>
-          <w:lang w:val="ru-RU"/>
-        </w:rPr>
-      </w:pPr>
-      <w:r>
-        <w:rPr>
-          <w:szCs w:val="26"/>
-          <w:lang w:val="ru-RU"/>
-        </w:rPr>
-        <w:t xml:space="preserve">End </w:t>
-      </w:r>
-      <w:proofErr w:type="spellStart"/>
-      <w:r>
-        <w:rPr>
-          <w:szCs w:val="26"/>
-          <w:lang w:val="ru-RU"/>
-        </w:rPr>
-        <w:t>Function</w:t>
-      </w:r>
-      <w:proofErr w:type="spellEnd"/>
-    </w:p>
-    <w:p>
-      <w:pPr>
-        <w:rPr>
-          <w:szCs w:val="26"/>
-          <w:lang w:val="ru-RU"/>
-        </w:rPr>
-      </w:pPr>
-    </w:p>
-    <w:p>
-      <w:pPr>
-        <w:rPr>
-          <w:szCs w:val="26"/>
-          <w:lang w:val="ru-RU"/>
-        </w:rPr>
-      </w:pPr>
-    </w:p>
-    <w:p>
-      <w:pPr>
-        <w:rPr>
-          <w:b/>
-          <w:bCs/>
-          <w:szCs w:val="26"/>
-          <w:lang w:val="ru-RU"/>
-        </w:rPr>
-      </w:pPr>
-      <w:r>
-        <w:rPr>
-          <w:b/>
-          <w:bCs/>
-          <w:szCs w:val="26"/>
-          <w:lang w:val="ru-RU"/>
-        </w:rPr>
-        <w:t xml:space="preserve">Задание </w:t>
-      </w:r>
-      <w:r>
-        <w:rPr>
-          <w:b/>
-          <w:bCs/>
-          <w:szCs w:val="26"/>
-        </w:rPr>
-        <w:t>Excel</w:t>
-      </w:r>
-      <w:r>
-        <w:rPr>
-          <w:b/>
-          <w:bCs/>
-          <w:szCs w:val="26"/>
-          <w:lang w:val="ru-RU"/>
-        </w:rPr>
-        <w:t xml:space="preserve"> </w:t>
-      </w:r>
-      <w:r>
-        <w:rPr>
-          <w:b/>
-          <w:bCs/>
-          <w:szCs w:val="26"/>
-          <w:lang w:val="ru-RU"/>
-        </w:rPr>
-        <w:t>4</w:t>
-      </w:r>
-      <w:r>
-        <w:rPr>
-          <w:b/>
-          <w:bCs/>
-          <w:szCs w:val="26"/>
-          <w:lang w:val="ru-RU"/>
-        </w:rPr>
-        <w:t xml:space="preserve">, вариант </w:t>
-      </w:r>
-      <w:r>
-        <w:rPr>
-          <w:b/>
-          <w:bCs/>
-          <w:szCs w:val="26"/>
-          <w:lang w:val="ru-RU"/>
-        </w:rPr>
-        <w:t>8</w:t>
-      </w:r>
-    </w:p>
-    <w:p>
-      <w:pPr>
-        <w:rPr>
-          <w:b/>
-          <w:bCs/>
-          <w:szCs w:val="26"/>
-          <w:lang w:val="ru-RU"/>
-        </w:rPr>
-      </w:pPr>
-      <w:r>
-        <w:rPr>
-          <w:b/>
-          <w:bCs/>
-          <w:szCs w:val="26"/>
-          <w:lang w:val="ru-RU"/>
-        </w:rPr>
-        <w:t>Условие:</w:t>
-      </w:r>
-    </w:p>
-    <w:p>
-      <w:pPr>
-        <w:rPr>
-          <w:color w:val="000000"/>
-          <w:lang w:val="ru-RU"/>
-        </w:rPr>
-      </w:pPr>
-      <w:r>
-        <w:rPr>
-          <w:color w:val="000000"/>
-          <w:lang w:val="ru-RU"/>
-        </w:rPr>
-        <w:t xml:space="preserve">На </w:t>
-      </w:r>
-      <w:r>
-        <w:rPr>
-          <w:color w:val="000000"/>
-        </w:rPr>
-        <w:t>VBA</w:t>
-      </w:r>
-      <w:r>
-        <w:rPr>
-          <w:color w:val="000000"/>
-          <w:lang w:val="ru-RU"/>
-        </w:rPr>
-        <w:t xml:space="preserve"> составить функции для</w:t>
-      </w:r>
-      <w:r>
-        <w:rPr>
-          <w:color w:val="000000"/>
-          <w:lang w:val="ru-RU"/>
-        </w:rPr>
-        <w:t xml:space="preserve"> </w:t>
-      </w:r>
-      <w:r>
-        <w:rPr>
-          <w:color w:val="000000"/>
-          <w:lang w:val="ru-RU"/>
-        </w:rPr>
-        <w:t>нахождения максимального среди отрицательных (минимального среди положительных элементов массива);</w:t>
-      </w:r>
-    </w:p>
-    <w:p>
-      <w:pPr>
-        <w:rPr>
-          <w:color w:val="000000"/>
-          <w:lang w:val="ru-RU"/>
-        </w:rPr>
-      </w:pPr>
-    </w:p>
-    <w:p>
-      <w:pPr>
-        <w:rPr>
-          <w:color w:val="000000"/>
-          <w:lang w:val="ru-RU"/>
-        </w:rPr>
-      </w:pPr>
-      <w:r>
-        <w:rPr>
-          <w:color w:val="000000"/>
-          <w:lang w:val="ru-RU"/>
-        </w:rPr>
-        <w:t>Решение:</w:t>
-      </w:r>
-    </w:p>
-    <w:p>
-      <w:pPr>
-        <w:rPr>
-          <w:szCs w:val="26"/>
-        </w:rPr>
-      </w:pPr>
-      <w:r>
-        <w:rPr>
-          <w:szCs w:val="26"/>
-        </w:rPr>
-        <w:lastRenderedPageBreak/>
-        <w:t xml:space="preserve">Public Sub </w:t>
-      </w:r>
-      <w:proofErr w:type="spellStart"/>
-      <w:proofErr w:type="gramStart"/>
-      <w:r>
-        <w:rPr>
-          <w:szCs w:val="26"/>
-        </w:rPr>
-        <w:t>ExcelFourVarEight</w:t>
-      </w:r>
-      <w:proofErr w:type="spellEnd"/>
-      <w:r>
-        <w:rPr>
-          <w:szCs w:val="26"/>
-        </w:rPr>
-        <w:t>(</w:t>
-      </w:r>
-      <w:proofErr w:type="gramEnd"/>
-      <w:r>
-        <w:rPr>
-          <w:szCs w:val="26"/>
-        </w:rPr>
-        <w:t>)</w:t>
-      </w:r>
-    </w:p>
-    <w:p>
-      <w:pPr>
-        <w:rPr>
-          <w:szCs w:val="26"/>
-        </w:rPr>
-      </w:pPr>
-      <w:r>
-        <w:rPr>
-          <w:szCs w:val="26"/>
-        </w:rPr>
-        <w:t xml:space="preserve">Dim n, M, </w:t>
-      </w:r>
-      <w:proofErr w:type="spellStart"/>
-      <w:r>
-        <w:rPr>
-          <w:szCs w:val="26"/>
-        </w:rPr>
-        <w:t>maxOtr</w:t>
-      </w:r>
-      <w:proofErr w:type="spellEnd"/>
-      <w:r>
-        <w:rPr>
-          <w:szCs w:val="26"/>
-        </w:rPr>
-        <w:t xml:space="preserve">, </w:t>
-      </w:r>
-      <w:proofErr w:type="spellStart"/>
-      <w:r>
-        <w:rPr>
-          <w:szCs w:val="26"/>
-        </w:rPr>
-        <w:t>minPol</w:t>
-      </w:r>
-      <w:proofErr w:type="spellEnd"/>
-      <w:r>
-        <w:rPr>
-          <w:szCs w:val="26"/>
-        </w:rPr>
-        <w:t>, I, j As Long</w:t>
-      </w:r>
-    </w:p>
-    <w:p>
-      <w:pPr>
-        <w:rPr>
-          <w:szCs w:val="26"/>
-        </w:rPr>
-      </w:pPr>
-      <w:r>
-        <w:rPr>
-          <w:szCs w:val="26"/>
-        </w:rPr>
-        <w:t xml:space="preserve">n = </w:t>
-      </w:r>
-      <w:proofErr w:type="gramStart"/>
-      <w:r>
-        <w:rPr>
-          <w:szCs w:val="26"/>
-        </w:rPr>
-        <w:t>Cells(</w:t>
-      </w:r>
-      <w:proofErr w:type="spellStart"/>
-      <w:proofErr w:type="gramEnd"/>
-      <w:r>
-        <w:rPr>
-          <w:szCs w:val="26"/>
-        </w:rPr>
-        <w:t>Rows.Count</w:t>
-      </w:r>
-      <w:proofErr w:type="spellEnd"/>
-      <w:r>
-        <w:rPr>
-          <w:szCs w:val="26"/>
-        </w:rPr>
-        <w:t>, 1).End(</w:t>
-      </w:r>
-      <w:proofErr w:type="spellStart"/>
-      <w:r>
-        <w:rPr>
-          <w:szCs w:val="26"/>
-        </w:rPr>
-        <w:t>xlUp</w:t>
-      </w:r>
-      <w:proofErr w:type="spellEnd"/>
-      <w:r>
-        <w:rPr>
-          <w:szCs w:val="26"/>
-        </w:rPr>
-        <w:t>).Row</w:t>
-      </w:r>
-    </w:p>
-    <w:p>
-      <w:pPr>
-        <w:rPr>
-          <w:szCs w:val="26"/>
-        </w:rPr>
-      </w:pPr>
-      <w:r>
-        <w:rPr>
-          <w:szCs w:val="26"/>
-        </w:rPr>
-        <w:t xml:space="preserve">M = </w:t>
-      </w:r>
-      <w:proofErr w:type="gramStart"/>
-      <w:r>
-        <w:rPr>
-          <w:szCs w:val="26"/>
-        </w:rPr>
-        <w:t>Cells(</w:t>
-      </w:r>
-      <w:proofErr w:type="gramEnd"/>
-      <w:r>
-        <w:rPr>
-          <w:szCs w:val="26"/>
-        </w:rPr>
-        <w:t xml:space="preserve">1, </w:t>
-      </w:r>
-      <w:proofErr w:type="spellStart"/>
-      <w:r>
-        <w:rPr>
-          <w:szCs w:val="26"/>
-        </w:rPr>
-        <w:t>Columns.Count</w:t>
-      </w:r>
-      <w:proofErr w:type="spellEnd"/>
-      <w:r>
-        <w:rPr>
-          <w:szCs w:val="26"/>
-        </w:rPr>
-        <w:t>).End(</w:t>
-      </w:r>
-      <w:proofErr w:type="spellStart"/>
-      <w:r>
-        <w:rPr>
-          <w:szCs w:val="26"/>
-        </w:rPr>
-        <w:t>xlToLeft</w:t>
-      </w:r>
-      <w:proofErr w:type="spellEnd"/>
-      <w:r>
-        <w:rPr>
-          <w:szCs w:val="26"/>
-        </w:rPr>
-        <w:t>).Column</w:t>
-      </w:r>
-    </w:p>
-    <w:p>
-      <w:pPr>
-        <w:rPr>
-          <w:szCs w:val="26"/>
-        </w:rPr>
-      </w:pPr>
-      <w:proofErr w:type="spellStart"/>
-      <w:r>
-        <w:rPr>
-          <w:szCs w:val="26"/>
-        </w:rPr>
-        <w:t>maxOtr</w:t>
-      </w:r>
-      <w:proofErr w:type="spellEnd"/>
-      <w:r>
-        <w:rPr>
-          <w:szCs w:val="26"/>
-        </w:rPr>
-        <w:t xml:space="preserve"> = -9999999</w:t>
-      </w:r>
-    </w:p>
-    <w:p>
-      <w:pPr>
-        <w:rPr>
-          <w:szCs w:val="26"/>
-        </w:rPr>
-      </w:pPr>
-      <w:proofErr w:type="spellStart"/>
-      <w:r>
-        <w:rPr>
-          <w:szCs w:val="26"/>
-        </w:rPr>
-        <w:t>minPol</w:t>
-      </w:r>
-      <w:proofErr w:type="spellEnd"/>
-      <w:r>
-        <w:rPr>
-          <w:szCs w:val="26"/>
-        </w:rPr>
-        <w:t xml:space="preserve"> = 9999999</w:t>
-      </w:r>
-    </w:p>
-    <w:p>
-      <w:pPr>
-        <w:rPr>
-          <w:szCs w:val="26"/>
-        </w:rPr>
-      </w:pPr>
-      <w:r>
-        <w:rPr>
-          <w:szCs w:val="26"/>
-        </w:rPr>
-        <w:t>For I = 1 To n</w:t>
-      </w:r>
-    </w:p>
-    <w:p>
-      <w:pPr>
-        <w:rPr>
-          <w:szCs w:val="26"/>
-        </w:rPr>
-      </w:pPr>
-      <w:r>
-        <w:rPr>
-          <w:szCs w:val="26"/>
-        </w:rPr>
-        <w:t xml:space="preserve">    For j = 1 To M</w:t>
-      </w:r>
-    </w:p>
-    <w:p>
-      <w:pPr>
-        <w:rPr>
-          <w:szCs w:val="26"/>
-        </w:rPr>
-      </w:pPr>
-      <w:r>
-        <w:rPr>
-          <w:szCs w:val="26"/>
-        </w:rPr>
-        <w:t xml:space="preserve">        If </w:t>
-      </w:r>
-      <w:proofErr w:type="gramStart"/>
-      <w:r>
-        <w:rPr>
-          <w:szCs w:val="26"/>
-        </w:rPr>
-        <w:t>Cells(</w:t>
-      </w:r>
-      <w:proofErr w:type="gramEnd"/>
-      <w:r>
-        <w:rPr>
-          <w:szCs w:val="26"/>
-        </w:rPr>
-        <w:t>I, j) &lt; 0 Then</w:t>
-      </w:r>
-    </w:p>
-    <w:p>
-      <w:pPr>
-        <w:rPr>
-          <w:szCs w:val="26"/>
-        </w:rPr>
-      </w:pPr>
-      <w:r>
-        <w:rPr>
-          <w:szCs w:val="26"/>
-        </w:rPr>
-        <w:t xml:space="preserve">            If </w:t>
-      </w:r>
-      <w:proofErr w:type="spellStart"/>
-      <w:r>
-        <w:rPr>
-          <w:szCs w:val="26"/>
-        </w:rPr>
-        <w:t>maxOtr</w:t>
-      </w:r>
-      <w:proofErr w:type="spellEnd"/>
-      <w:r>
-        <w:rPr>
-          <w:szCs w:val="26"/>
-        </w:rPr>
-        <w:t xml:space="preserve"> &lt; </w:t>
-      </w:r>
-      <w:proofErr w:type="gramStart"/>
-      <w:r>
-        <w:rPr>
-          <w:szCs w:val="26"/>
-        </w:rPr>
-        <w:t>Cells(</w:t>
-      </w:r>
-      <w:proofErr w:type="gramEnd"/>
-      <w:r>
-        <w:rPr>
-          <w:szCs w:val="26"/>
-        </w:rPr>
-        <w:t>I, j) Then</w:t>
-      </w:r>
-    </w:p>
-    <w:p>
-      <w:pPr>
-        <w:rPr>
-          <w:szCs w:val="26"/>
-        </w:rPr>
-      </w:pPr>
-      <w:r>
-        <w:rPr>
-          <w:szCs w:val="26"/>
-        </w:rPr>
-        <w:t xml:space="preserve">                </w:t>
-      </w:r>
-      <w:proofErr w:type="spellStart"/>
-      <w:r>
-        <w:rPr>
-          <w:szCs w:val="26"/>
-        </w:rPr>
-        <w:t>maxOtr</w:t>
-      </w:r>
-      <w:proofErr w:type="spellEnd"/>
-      <w:r>
-        <w:rPr>
-          <w:szCs w:val="26"/>
-        </w:rPr>
-        <w:t xml:space="preserve"> = </w:t>
-      </w:r>
-      <w:proofErr w:type="gramStart"/>
-      <w:r>
-        <w:rPr>
-          <w:szCs w:val="26"/>
-        </w:rPr>
-        <w:t>Cells(</w:t>
-      </w:r>
-      <w:proofErr w:type="gramEnd"/>
-      <w:r>
-        <w:rPr>
-          <w:szCs w:val="26"/>
-        </w:rPr>
-        <w:t>I, j)</w:t>
-      </w:r>
-    </w:p>
-    <w:p>
-      <w:pPr>
-        <w:rPr>
-          <w:szCs w:val="26"/>
-        </w:rPr>
-      </w:pPr>
-      <w:r>
-        <w:rPr>
-          <w:szCs w:val="26"/>
-        </w:rPr>
-        <w:t xml:space="preserve">            End If</w:t>
-      </w:r>
-    </w:p>
-    <w:p>
-      <w:pPr>
-        <w:rPr>
-          <w:szCs w:val="26"/>
-        </w:rPr>
-      </w:pPr>
-      <w:r>
-        <w:rPr>
-          <w:szCs w:val="26"/>
-        </w:rPr>
-        <w:t xml:space="preserve">        </w:t>
-      </w:r>
-      <w:proofErr w:type="spellStart"/>
-      <w:r>
-        <w:rPr>
-          <w:szCs w:val="26"/>
-        </w:rPr>
-        <w:t>ElseIf</w:t>
-      </w:r>
-      <w:proofErr w:type="spellEnd"/>
-      <w:r>
-        <w:rPr>
-          <w:szCs w:val="26"/>
-        </w:rPr>
-        <w:t xml:space="preserve"> </w:t>
-      </w:r>
-      <w:proofErr w:type="gramStart"/>
-      <w:r>
-        <w:rPr>
-          <w:szCs w:val="26"/>
-        </w:rPr>
-        <w:t>Cells(</w:t>
-      </w:r>
-      <w:proofErr w:type="gramEnd"/>
-      <w:r>
-        <w:rPr>
-          <w:szCs w:val="26"/>
-        </w:rPr>
-        <w:t>I, j) &gt; 0 Then</w:t>
-      </w:r>
-    </w:p>
-    <w:p>
-      <w:pPr>
-        <w:rPr>
-          <w:szCs w:val="26"/>
-        </w:rPr>
-      </w:pPr>
-      <w:r>
-        <w:rPr>
-          <w:szCs w:val="26"/>
-        </w:rPr>
-        <w:t xml:space="preserve">            If </w:t>
-      </w:r>
-      <w:proofErr w:type="spellStart"/>
-      <w:r>
-        <w:rPr>
-          <w:szCs w:val="26"/>
-        </w:rPr>
-        <w:t>minPol</w:t>
-      </w:r>
-      <w:proofErr w:type="spellEnd"/>
-      <w:r>
-        <w:rPr>
-          <w:szCs w:val="26"/>
-        </w:rPr>
-        <w:t xml:space="preserve"> &gt; </w:t>
-      </w:r>
-      <w:proofErr w:type="gramStart"/>
-      <w:r>
-        <w:rPr>
-          <w:szCs w:val="26"/>
-        </w:rPr>
-        <w:t>Cells(</w:t>
-      </w:r>
-      <w:proofErr w:type="gramEnd"/>
-      <w:r>
-        <w:rPr>
-          <w:szCs w:val="26"/>
-        </w:rPr>
-        <w:t>I, j) Then</w:t>
-      </w:r>
-    </w:p>
-    <w:p>
-      <w:pPr>
-        <w:rPr>
-          <w:szCs w:val="26"/>
-        </w:rPr>
-      </w:pPr>
-      <w:r>
-        <w:rPr>
-          <w:szCs w:val="26"/>
-        </w:rPr>
-        <w:t xml:space="preserve">                </w:t>
-      </w:r>
-      <w:proofErr w:type="spellStart"/>
-      <w:r>
-        <w:rPr>
-          <w:szCs w:val="26"/>
-        </w:rPr>
-        <w:t>minPol</w:t>
-      </w:r>
-      <w:proofErr w:type="spellEnd"/>
-      <w:r>
-        <w:rPr>
-          <w:szCs w:val="26"/>
-        </w:rPr>
-        <w:t xml:space="preserve"> = </w:t>
-      </w:r>
-      <w:proofErr w:type="gramStart"/>
-      <w:r>
-        <w:rPr>
-          <w:szCs w:val="26"/>
-        </w:rPr>
-        <w:t>Cells(</w:t>
-      </w:r>
-      <w:proofErr w:type="gramEnd"/>
-      <w:r>
-        <w:rPr>
-          <w:szCs w:val="26"/>
-        </w:rPr>
-        <w:t>I, j)</w:t>
-      </w:r>
-    </w:p>
-    <w:p>
-      <w:pPr>
-        <w:rPr>
-          <w:szCs w:val="26"/>
-        </w:rPr>
-      </w:pPr>
-      <w:r>
-        <w:rPr>
-          <w:szCs w:val="26"/>
-        </w:rPr>
-        <w:t xml:space="preserve">            End If</w:t>
-      </w:r>
-    </w:p>
-    <w:p>
-      <w:pPr>
-        <w:rPr>
-          <w:szCs w:val="26"/>
-          <w:lang w:val="ru-RU"/>
-        </w:rPr>
-      </w:pPr>
-      <w:r>
-        <w:rPr>
-          <w:szCs w:val="26"/>
-        </w:rPr>
-        <w:t xml:space="preserve">        </w:t>
-      </w:r>
-      <w:r>
-        <w:rPr>
-          <w:szCs w:val="26"/>
-          <w:lang w:val="ru-RU"/>
-        </w:rPr>
-        <w:t>End If</w:t>
-      </w:r>
-    </w:p>
-    <w:p>
-      <w:pPr>
-        <w:rPr>
-          <w:szCs w:val="26"/>
-          <w:lang w:val="ru-RU"/>
-        </w:rPr>
-      </w:pPr>
-      <w:r>
-        <w:rPr>
-          <w:szCs w:val="26"/>
-          <w:lang w:val="ru-RU"/>
-        </w:rPr>
-        <w:t xml:space="preserve">    Next</w:t>
-      </w:r>
-    </w:p>
-    <w:p>
-      <w:pPr>
-        <w:rPr>
-          <w:szCs w:val="26"/>
-          <w:lang w:val="ru-RU"/>
-        </w:rPr>
-      </w:pPr>
-      <w:r>
-        <w:rPr>
-          <w:szCs w:val="26"/>
-          <w:lang w:val="ru-RU"/>
-        </w:rPr>
-        <w:t>Next</w:t>
-      </w:r>
-    </w:p>
-    <w:p>
-      <w:pPr>
-        <w:rPr>
-          <w:szCs w:val="26"/>
-          <w:lang w:val="ru-RU"/>
-        </w:rPr>
-      </w:pPr>
-      <w:proofErr w:type="spellStart"/>
-      <w:r>
-        <w:rPr>
-          <w:szCs w:val="26"/>
-          <w:lang w:val="ru-RU"/>
-        </w:rPr>
-        <w:t>MsgBox</w:t>
-      </w:r>
-      <w:proofErr w:type="spellEnd"/>
-      <w:r>
-        <w:rPr>
-          <w:szCs w:val="26"/>
-          <w:lang w:val="ru-RU"/>
-        </w:rPr>
-        <w:t xml:space="preserve"> "Максимальное отрицательное = " &amp; </w:t>
-      </w:r>
-      <w:proofErr w:type="spellStart"/>
-      <w:r>
-        <w:rPr>
-          <w:szCs w:val="26"/>
-          <w:lang w:val="ru-RU"/>
-        </w:rPr>
-        <w:t>maxOtr</w:t>
-      </w:r>
-      <w:proofErr w:type="spellEnd"/>
-      <w:r>
-        <w:rPr>
-          <w:szCs w:val="26"/>
-          <w:lang w:val="ru-RU"/>
-        </w:rPr>
-        <w:t xml:space="preserve"> &amp; " Минимальное положительное = " &amp; </w:t>
-      </w:r>
-      <w:proofErr w:type="spellStart"/>
-      <w:r>
-        <w:rPr>
-          <w:szCs w:val="26"/>
-          <w:lang w:val="ru-RU"/>
-        </w:rPr>
-        <w:t>minPol</w:t>
-      </w:r>
-      <w:proofErr w:type="spellEnd"/>
-    </w:p>
-    <w:p>
-      <w:pPr>
-        <w:rPr>
-          <w:szCs w:val="26"/>
-          <w:lang w:val="ru-RU"/>
-        </w:rPr>
-      </w:pPr>
-      <w:r>
-        <w:rPr>
-          <w:szCs w:val="26"/>
-          <w:lang w:val="ru-RU"/>
-        </w:rPr>
-        <w:t>End Sub</w:t>
-      </w:r>
-    </w:p>
-    <w:p>
-      <w:pPr>
-        <w:rPr>
-          <w:szCs w:val="26"/>
-          <w:lang w:val="ru-RU"/>
-        </w:rPr>
-      </w:pPr>
-    </w:p>
-    <w:p>
-      <w:pPr>
-        <w:rPr>
-          <w:szCs w:val="26"/>
-          <w:lang w:val="ru-RU"/>
-        </w:rPr>
-      </w:pPr>
-    </w:p>
-    <w:p>
-      <w:pPr>
-        <w:rPr>
-          <w:b/>
-          <w:bCs/>
-          <w:szCs w:val="26"/>
-          <w:lang w:val="ru-RU"/>
-        </w:rPr>
-      </w:pPr>
-      <w:r>
-        <w:rPr>
-          <w:b/>
-          <w:bCs/>
-          <w:szCs w:val="26"/>
-          <w:lang w:val="ru-RU"/>
-        </w:rPr>
-        <w:t xml:space="preserve">Задание </w:t>
-      </w:r>
-      <w:r>
-        <w:rPr>
-          <w:b/>
-          <w:bCs/>
-          <w:szCs w:val="26"/>
-        </w:rPr>
-        <w:t>Excel</w:t>
-      </w:r>
-      <w:r>
-        <w:rPr>
-          <w:b/>
-          <w:bCs/>
-          <w:szCs w:val="26"/>
-          <w:lang w:val="ru-RU"/>
-        </w:rPr>
-        <w:t xml:space="preserve"> </w:t>
-      </w:r>
-      <w:r>
-        <w:rPr>
-          <w:b/>
-          <w:bCs/>
-          <w:szCs w:val="26"/>
-          <w:lang w:val="ru-RU"/>
-        </w:rPr>
-        <w:t>5</w:t>
-      </w:r>
-      <w:r>
-        <w:rPr>
-          <w:b/>
-          <w:bCs/>
-          <w:szCs w:val="26"/>
-          <w:lang w:val="ru-RU"/>
-        </w:rPr>
-        <w:t>, вариант</w:t>
-      </w:r>
-      <w:r>
-        <w:rPr>
-          <w:b/>
-          <w:bCs/>
-          <w:szCs w:val="26"/>
-          <w:lang w:val="ru-RU"/>
-        </w:rPr>
-        <w:t xml:space="preserve"> 4</w:t>
+        <w:t xml:space="preserve"> 5, вариант 4</w:t>
       </w:r>
     </w:p>
     <w:p>
@@ -3520,43 +2822,23 @@
         </w:rPr>
         <w:t>Н</w:t>
       </w:r>
-      <w:proofErr w:type="spellStart"/>
       <w:r>
         <w:rPr>
           <w:color w:val="000000"/>
           <w:sz w:val="26"/>
           <w:szCs w:val="26"/>
         </w:rPr>
-        <w:t>айти</w:t>
-      </w:r>
-      <w:proofErr w:type="spellEnd"/>
+        <w:t>айти коэффициенты k-ой производной от полинома P</w:t>
+      </w:r>
       <w:r>
         <w:rPr>
           <w:color w:val="000000"/>
           <w:sz w:val="26"/>
           <w:szCs w:val="26"/>
-        </w:rPr>
-        <w:t xml:space="preserve"> коэффициенты k-ой производной от полинома </w:t>
-      </w:r>
-      <w:proofErr w:type="spellStart"/>
-      <w:r>
-        <w:rPr>
-          <w:color w:val="000000"/>
-          <w:sz w:val="26"/>
-          <w:szCs w:val="26"/>
-        </w:rPr>
-        <w:t>P</w:t>
-      </w:r>
-      <w:r>
-        <w:rPr>
-          <w:color w:val="000000"/>
-          <w:sz w:val="26"/>
-          <w:szCs w:val="26"/>
           <w:vertAlign w:val="subscript"/>
         </w:rPr>
         <w:t>n</w:t>
       </w:r>
-      <w:proofErr w:type="spellEnd"/>
       <w:r>
         <w:rPr>
           <w:color w:val="000000"/>
@@ -3631,38 +2913,7 @@
           <w:szCs w:val="26"/>
           <w:lang w:val="en-US"/>
         </w:rPr>
-        <w:t xml:space="preserve">Public Function </w:t>
-      </w:r>
-      <w:proofErr w:type="spellStart"/>
-      <w:proofErr w:type="gramStart"/>
-      <w:r>
-        <w:rPr>
-          <w:color w:val="000000"/>
-          <w:sz w:val="26"/>
-          <w:szCs w:val="26"/>
-          <w:lang w:val="en-US"/>
-        </w:rPr>
-        <w:t>ExcelFiveVarFour</w:t>
-      </w:r>
-      <w:proofErr w:type="spellEnd"/>
-      <w:r>
-        <w:rPr>
-          <w:color w:val="000000"/>
-          <w:sz w:val="26"/>
-          <w:szCs w:val="26"/>
-          <w:lang w:val="en-US"/>
-        </w:rPr>
-        <w:t>(</w:t>
-      </w:r>
-      <w:proofErr w:type="gramEnd"/>
-      <w:r>
-        <w:rPr>
-          <w:color w:val="000000"/>
-          <w:sz w:val="26"/>
-          <w:szCs w:val="26"/>
-          <w:lang w:val="en-US"/>
-        </w:rPr>
-        <w:t>A As Variant, K)</w:t>
+        <w:t>Public Function ExcelFiveVarFour(A As Variant, K)</w:t>
       </w:r>
     </w:p>
     <w:p>
@@ -3704,21 +2955,8 @@
           <w:szCs w:val="26"/>
           <w:lang w:val="en-US"/>
         </w:rPr>
-        <w:t xml:space="preserve">M = </w:t>
-      </w:r>
-      <w:proofErr w:type="spellStart"/>
-      <w:proofErr w:type="gramStart"/>
-      <w:r>
-        <w:rPr>
-          <w:color w:val="000000"/>
-          <w:sz w:val="26"/>
-          <w:szCs w:val="26"/>
-          <w:lang w:val="en-US"/>
-        </w:rPr>
-        <w:t>A.Columns.Count</w:t>
-      </w:r>
-      <w:proofErr w:type="spellEnd"/>
-      <w:proofErr w:type="gramEnd"/>
+        <w:t>M = A.Columns.Count</w:t>
+      </w:r>
     </w:p>
     <w:p>
       <w:pPr>
@@ -3900,7 +3138,6 @@
           <w:lang w:val="en-US"/>
         </w:rPr>
       </w:pPr>
-      <w:proofErr w:type="spellStart"/>
       <w:r>
         <w:rPr>
           <w:color w:val="000000"/>
@@ -3908,17 +3145,7 @@
           <w:szCs w:val="26"/>
           <w:lang w:val="en-US"/>
         </w:rPr>
-        <w:t>ExcelFiveVarFour</w:t>
-      </w:r>
-      <w:proofErr w:type="spellEnd"/>
-      <w:r>
-        <w:rPr>
-          <w:color w:val="000000"/>
-          <w:sz w:val="26"/>
-          <w:szCs w:val="26"/>
-          <w:lang w:val="en-US"/>
-        </w:rPr>
-        <w:t xml:space="preserve"> = A</w:t>
+        <w:t>ExcelFiveVarFour = A</w:t>
       </w:r>
     </w:p>
     <w:p>
@@ -3960,7 +3187,6 @@
           <w:b/>
           <w:bCs/>
           <w:szCs w:val="26"/>
-          <w:lang w:val="ru-RU"/>
         </w:rPr>
       </w:pPr>
       <w:r>
@@ -3993,7 +3219,6 @@
           <w:b/>
           <w:bCs/>
           <w:szCs w:val="26"/>
-          <w:lang w:val="ru-RU"/>
         </w:rPr>
         <w:t xml:space="preserve"> 6</w:t>
       </w:r>
@@ -4027,7 +3252,6 @@
           <w:b/>
           <w:bCs/>
           <w:szCs w:val="26"/>
-          <w:lang w:val="ru-RU"/>
         </w:rPr>
         <w:t>13</w:t>
       </w:r>
@@ -4140,38 +3364,7 @@
           <w:szCs w:val="28"/>
           <w:lang w:val="en-US"/>
         </w:rPr>
-        <w:t xml:space="preserve">Public Function </w:t>
-      </w:r>
-      <w:proofErr w:type="spellStart"/>
-      <w:proofErr w:type="gramStart"/>
-      <w:r>
-        <w:rPr>
-          <w:color w:val="000000"/>
-          <w:sz w:val="28"/>
-          <w:szCs w:val="28"/>
-          <w:lang w:val="en-US"/>
-        </w:rPr>
-        <w:t>ExcelSixVarThirteen</w:t>
-      </w:r>
-      <w:proofErr w:type="spellEnd"/>
-      <w:r>
-        <w:rPr>
-          <w:color w:val="000000"/>
-          <w:sz w:val="28"/>
-          <w:szCs w:val="28"/>
-          <w:lang w:val="en-US"/>
-        </w:rPr>
-        <w:t>(</w:t>
-      </w:r>
-      <w:proofErr w:type="gramEnd"/>
-      <w:r>
-        <w:rPr>
-          <w:color w:val="000000"/>
-          <w:sz w:val="28"/>
-          <w:szCs w:val="28"/>
-          <w:lang w:val="en-US"/>
-        </w:rPr>
-        <w:t>s As String)</w:t>
+        <w:t>Public Function ExcelSixVarThirteen(s As String)</w:t>
       </w:r>
     </w:p>
     <w:p>
@@ -4234,27 +3427,7 @@
           <w:szCs w:val="28"/>
           <w:lang w:val="en-US"/>
         </w:rPr>
-        <w:t xml:space="preserve">    If Len(x) - </w:t>
-      </w:r>
-      <w:proofErr w:type="gramStart"/>
-      <w:r>
-        <w:rPr>
-          <w:color w:val="000000"/>
-          <w:sz w:val="28"/>
-          <w:szCs w:val="28"/>
-          <w:lang w:val="en-US"/>
-        </w:rPr>
-        <w:t>Len(</w:t>
-      </w:r>
-      <w:proofErr w:type="gramEnd"/>
-      <w:r>
-        <w:rPr>
-          <w:color w:val="000000"/>
-          <w:sz w:val="28"/>
-          <w:szCs w:val="28"/>
-          <w:lang w:val="en-US"/>
-        </w:rPr>
-        <w:t>Replace(x, "</w:t>
+        <w:t xml:space="preserve">    If Len(x) - Len(Replace(x, "</w:t>
       </w:r>
       <w:r>
         <w:rPr>
@@ -4313,17 +3486,26 @@
           <w:color w:val="000000"/>
           <w:sz w:val="28"/>
           <w:szCs w:val="28"/>
-          <w:lang w:val="ru-RU"/>
-        </w:rPr>
-      </w:pPr>
-      <w:r>
-        <w:rPr>
-          <w:color w:val="000000"/>
-          <w:sz w:val="28"/>
-          <w:szCs w:val="28"/>
-          <w:lang w:val="ru-RU"/>
-        </w:rPr>
-        <w:t>Next</w:t>
+          <w:lang w:val="en-US"/>
+        </w:rPr>
+      </w:pPr>
+      <w:r>
+        <w:rPr>
+          <w:color w:val="000000"/>
+          <w:sz w:val="28"/>
+          <w:szCs w:val="28"/>
+          <w:lang w:val="ru-RU"/>
+        </w:rPr>
+        <w:t xml:space="preserve">   </w:t>
+      </w:r>
+      <w:r>
+        <w:rPr>
+          <w:color w:val="000000"/>
+          <w:sz w:val="28"/>
+          <w:szCs w:val="28"/>
+          <w:lang w:val="en-US"/>
+        </w:rPr>
+        <w:t xml:space="preserve"> End If</w:t>
       </w:r>
     </w:p>
     <w:p>
@@ -4337,45 +3519,35 @@
           <w:lang w:val="ru-RU"/>
         </w:rPr>
       </w:pPr>
-      <w:proofErr w:type="spellStart"/>
-      <w:r>
-        <w:rPr>
-          <w:color w:val="000000"/>
-          <w:sz w:val="28"/>
-          <w:szCs w:val="28"/>
-          <w:lang w:val="ru-RU"/>
-        </w:rPr>
-        <w:t>ExcelSixVarThirteen</w:t>
-      </w:r>
-      <w:proofErr w:type="spellEnd"/>
-      <w:r>
-        <w:rPr>
-          <w:color w:val="000000"/>
-          <w:sz w:val="28"/>
-          <w:szCs w:val="28"/>
-          <w:lang w:val="ru-RU"/>
-        </w:rPr>
-        <w:t xml:space="preserve"> = "Количество слов, которое содержат ровно три буквы А = " + </w:t>
-      </w:r>
-      <w:proofErr w:type="spellStart"/>
-      <w:r>
-        <w:rPr>
-          <w:color w:val="000000"/>
-          <w:sz w:val="28"/>
-          <w:szCs w:val="28"/>
-          <w:lang w:val="ru-RU"/>
-        </w:rPr>
-        <w:t>Str</w:t>
-      </w:r>
-      <w:proofErr w:type="spellEnd"/>
-      <w:r>
-        <w:rPr>
-          <w:color w:val="000000"/>
-          <w:sz w:val="28"/>
-          <w:szCs w:val="28"/>
-          <w:lang w:val="ru-RU"/>
-        </w:rPr>
-        <w:t>(n)</w:t>
+      <w:r>
+        <w:rPr>
+          <w:color w:val="000000"/>
+          <w:sz w:val="28"/>
+          <w:szCs w:val="28"/>
+          <w:lang w:val="ru-RU"/>
+        </w:rPr>
+        <w:t>Next</w:t>
+      </w:r>
+    </w:p>
+    <w:p>
+      <w:pPr>
+        <w:pStyle w:val="ae"/>
+        <w:textAlignment w:val="baseline"/>
+        <w:rPr>
+          <w:color w:val="000000"/>
+          <w:sz w:val="28"/>
+          <w:szCs w:val="28"/>
+          <w:lang w:val="ru-RU"/>
+        </w:rPr>
+      </w:pPr>
+      <w:r>
+        <w:rPr>
+          <w:color w:val="000000"/>
+          <w:sz w:val="28"/>
+          <w:szCs w:val="28"/>
+          <w:lang w:val="ru-RU"/>
+        </w:rPr>
+        <w:t>ExcelSixVarThirteen = "Количество слов, которое содержат ровно три буквы А = " + Str(n)</w:t>
       </w:r>
     </w:p>
     <w:p>
@@ -4388,29 +3560,18 @@
           <w:color w:val="000000"/>
           <w:sz w:val="28"/>
           <w:szCs w:val="28"/>
-          <w:lang w:val="ru-RU"/>
-        </w:rPr>
-      </w:pPr>
-      <w:r>
-        <w:rPr>
-          <w:color w:val="000000"/>
-          <w:sz w:val="28"/>
-          <w:szCs w:val="28"/>
-          <w:lang w:val="ru-RU"/>
-        </w:rPr>
-        <w:t xml:space="preserve">End </w:t>
-      </w:r>
-      <w:proofErr w:type="spellStart"/>
-      <w:r>
-        <w:rPr>
-          <w:color w:val="000000"/>
-          <w:sz w:val="28"/>
-          <w:szCs w:val="28"/>
-          <w:lang w:val="ru-RU"/>
-        </w:rPr>
-        <w:t>Function</w:t>
-      </w:r>
-      <w:proofErr w:type="spellEnd"/>
+          <w:lang w:val="en-US"/>
+        </w:rPr>
+      </w:pPr>
+      <w:r>
+        <w:rPr>
+          <w:color w:val="000000"/>
+          <w:sz w:val="28"/>
+          <w:szCs w:val="28"/>
+          <w:lang w:val="en-US"/>
+        </w:rPr>
+        <w:t>End Function</w:t>
+      </w:r>
     </w:p>
     <w:p>
       <w:pPr>
@@ -4422,17 +3583,16 @@
           <w:color w:val="000000"/>
           <w:sz w:val="28"/>
           <w:szCs w:val="28"/>
-          <w:lang w:val="ru-RU"/>
-        </w:rPr>
-      </w:pPr>
-    </w:p>
-    <w:p>
-      <w:pPr>
-        <w:rPr>
-          <w:b/>
-          <w:bCs/>
-          <w:szCs w:val="26"/>
-          <w:lang w:val="ru-RU"/>
+          <w:lang w:val="en-US"/>
+        </w:rPr>
+      </w:pPr>
+    </w:p>
+    <w:p>
+      <w:pPr>
+        <w:rPr>
+          <w:b/>
+          <w:bCs/>
+          <w:szCs w:val="26"/>
         </w:rPr>
       </w:pPr>
       <w:r>
@@ -4465,7 +3625,31 @@
           <w:b/>
           <w:bCs/>
           <w:szCs w:val="26"/>
-          <w:lang w:val="ru-RU"/>
+        </w:rPr>
+        <w:t xml:space="preserve"> 7</w:t>
+      </w:r>
+      <w:r>
+        <w:rPr>
+          <w:b/>
+          <w:bCs/>
+          <w:szCs w:val="26"/>
+        </w:rPr>
+        <w:t xml:space="preserve">, </w:t>
+      </w:r>
+      <w:r>
+        <w:rPr>
+          <w:b/>
+          <w:bCs/>
+          <w:szCs w:val="26"/>
+          <w:lang w:val="ru-RU"/>
+        </w:rPr>
+        <w:t>вариант</w:t>
+      </w:r>
+      <w:r>
+        <w:rPr>
+          <w:b/>
+          <w:bCs/>
+          <w:szCs w:val="26"/>
         </w:rPr>
         <w:t xml:space="preserve"> </w:t>
       </w:r>
@@ -4474,41 +3658,6 @@
           <w:b/>
           <w:bCs/>
           <w:szCs w:val="26"/>
-          <w:lang w:val="ru-RU"/>
-        </w:rPr>
-        <w:t>7</w:t>
-      </w:r>
-      <w:r>
-        <w:rPr>
-          <w:b/>
-          <w:bCs/>
-          <w:szCs w:val="26"/>
-        </w:rPr>
-        <w:t xml:space="preserve">, </w:t>
-      </w:r>
-      <w:r>
-        <w:rPr>
-          <w:b/>
-          <w:bCs/>
-          <w:szCs w:val="26"/>
-          <w:lang w:val="ru-RU"/>
-        </w:rPr>
-        <w:t>вариант</w:t>
-      </w:r>
-      <w:r>
-        <w:rPr>
-          <w:b/>
-          <w:bCs/>
-          <w:szCs w:val="26"/>
-        </w:rPr>
-        <w:t xml:space="preserve"> </w:t>
-      </w:r>
-      <w:r>
-        <w:rPr>
-          <w:b/>
-          <w:bCs/>
-          <w:szCs w:val="26"/>
-          <w:lang w:val="ru-RU"/>
         </w:rPr>
         <w:t>4</w:t>
       </w:r>
@@ -4551,34 +3700,16 @@
           <w:szCs w:val="28"/>
           <w:lang w:val="ru-RU"/>
         </w:rPr>
+        <w:lastRenderedPageBreak/>
         <w:t>Н</w:t>
       </w:r>
-      <w:proofErr w:type="spellStart"/>
-      <w:r>
-        <w:rPr>
-          <w:color w:val="000000"/>
-          <w:sz w:val="28"/>
-          <w:szCs w:val="28"/>
-        </w:rPr>
-        <w:t>айти</w:t>
-      </w:r>
-      <w:proofErr w:type="spellEnd"/>
-      <w:r>
-        <w:rPr>
-          <w:color w:val="000000"/>
-          <w:sz w:val="28"/>
-          <w:szCs w:val="28"/>
-        </w:rPr>
-        <w:t xml:space="preserve"> коэффициенты первой производной многочлена </w:t>
-      </w:r>
-      <w:proofErr w:type="spellStart"/>
-      <w:r>
-        <w:rPr>
-          <w:color w:val="000000"/>
-          <w:sz w:val="28"/>
-          <w:szCs w:val="28"/>
-        </w:rPr>
-        <w:t>P</w:t>
+      <w:r>
+        <w:rPr>
+          <w:color w:val="000000"/>
+          <w:sz w:val="28"/>
+          <w:szCs w:val="28"/>
+        </w:rPr>
+        <w:t>айти коэффициенты первой производной многочлена P</w:t>
       </w:r>
       <w:r>
         <w:rPr>
@@ -4589,23 +3720,13 @@
         </w:rPr>
         <w:t>n</w:t>
       </w:r>
-      <w:proofErr w:type="spellEnd"/>
-      <w:r>
-        <w:rPr>
-          <w:color w:val="000000"/>
-          <w:sz w:val="28"/>
-          <w:szCs w:val="28"/>
-        </w:rPr>
-        <w:t xml:space="preserve">(x).   Коэффициенты исходного многочлена </w:t>
-      </w:r>
-      <w:proofErr w:type="spellStart"/>
-      <w:r>
-        <w:rPr>
-          <w:color w:val="000000"/>
-          <w:sz w:val="28"/>
-          <w:szCs w:val="28"/>
-        </w:rPr>
-        <w:t>P</w:t>
+      <w:r>
+        <w:rPr>
+          <w:color w:val="000000"/>
+          <w:sz w:val="28"/>
+          <w:szCs w:val="28"/>
+        </w:rPr>
+        <w:t>(x).   Коэффициенты исходного многочлена P</w:t>
       </w:r>
       <w:r>
         <w:rPr>
@@ -4616,23 +3737,13 @@
         </w:rPr>
         <w:t>n</w:t>
       </w:r>
-      <w:proofErr w:type="spellEnd"/>
-      <w:r>
-        <w:rPr>
-          <w:color w:val="000000"/>
-          <w:sz w:val="28"/>
-          <w:szCs w:val="28"/>
-        </w:rPr>
-        <w:t xml:space="preserve">(x) выбирать из выделенного </w:t>
-      </w:r>
-      <w:r>
-        <w:rPr>
-          <w:color w:val="000000"/>
-          <w:sz w:val="28"/>
-          <w:szCs w:val="28"/>
-        </w:rPr>
-        <w:lastRenderedPageBreak/>
-        <w:t>диапазона листа 1 Excel, коэффициенты полученного многочлена разместить в строке листа 1, начиная с ячейки Е1.</w:t>
+      <w:r>
+        <w:rPr>
+          <w:color w:val="000000"/>
+          <w:sz w:val="28"/>
+          <w:szCs w:val="28"/>
+        </w:rPr>
+        <w:t>(x) выбирать из выделенного диапазона листа 1 Excel, коэффициенты полученного многочлена разместить в строке листа 1, начиная с ячейки Е1.</w:t>
       </w:r>
     </w:p>
     <w:p>
@@ -4673,6 +3784,132 @@
     </w:p>
     <w:p>
       <w:pPr>
+        <w:ind w:firstLine="0"/>
+        <w:rPr>
+          <w:b/>
+          <w:bCs/>
+          <w:szCs w:val="26"/>
+          <w:lang w:val="ru-BY"/>
+        </w:rPr>
+      </w:pPr>
+    </w:p>
+    <w:p>
+      <w:pPr>
+        <w:ind w:firstLine="0"/>
+        <w:rPr>
+          <w:szCs w:val="26"/>
+          <w:lang w:val="ru-RU"/>
+        </w:rPr>
+      </w:pPr>
+      <w:r>
+        <w:rPr>
+          <w:szCs w:val="26"/>
+          <w:lang w:val="ru-RU"/>
+        </w:rPr>
+        <w:t xml:space="preserve">Напишем код, который позволит выводить созданную для выполнения задачи </w:t>
+      </w:r>
+      <w:r>
+        <w:rPr>
+          <w:szCs w:val="26"/>
+        </w:rPr>
+        <w:t>UserForm</w:t>
+      </w:r>
+      <w:r>
+        <w:rPr>
+          <w:szCs w:val="26"/>
+          <w:lang w:val="ru-RU"/>
+        </w:rPr>
+        <w:t>2</w:t>
+      </w:r>
+    </w:p>
+    <w:p>
+      <w:pPr>
+        <w:ind w:firstLine="0"/>
+        <w:rPr>
+          <w:b/>
+          <w:bCs/>
+          <w:szCs w:val="26"/>
+          <w:lang w:val="ru-BY"/>
+        </w:rPr>
+      </w:pPr>
+      <w:r>
+        <w:rPr>
+          <w:noProof/>
+        </w:rPr>
+        <w:drawing>
+          <wp:inline distT="0" distB="0" distL="0" distR="0" wp14:anchorId="114BAD80" wp14:editId="7621D7D0">
+            <wp:extent cx="3307080" cy="2194560"/>
+            <wp:effectExtent l="0" t="0" r="7620" b="0"/>
+            <wp:docPr id="2" name="Рисунок 2" descr="Изображение выглядит как текст&#10;&#10;Автоматически созданное описание"/>
+            <wp:cNvGraphicFramePr>
+              <a:graphicFrameLocks xmlns:a="http://schemas.openxmlformats.org/drawingml/2006/main" noChangeAspect="1"/>
+            </wp:cNvGraphicFramePr>
+            <a:graphic xmlns:a="http://schemas.openxmlformats.org/drawingml/2006/main">
+              <a:graphicData uri="http://schemas.openxmlformats.org/drawingml/2006/picture">
+                <pic:pic xmlns:pic="http://schemas.openxmlformats.org/drawingml/2006/picture">
+                  <pic:nvPicPr>
+                    <pic:cNvPr id="2" name="Рисунок 2" descr="Изображение выглядит как текст&#10;&#10;Автоматически созданное описание"/>
+                    <pic:cNvPicPr>
+                      <a:picLocks noChangeAspect="1" noChangeArrowheads="1"/>
+                    </pic:cNvPicPr>
+                  </pic:nvPicPr>
+                  <pic:blipFill>
+                    <a:blip r:embed="rId15">
+                      <a:extLst>
+                        <a:ext uri="{28A0092B-C50C-407E-A947-70E740481C1C}">
+                          <a14:useLocalDpi xmlns:a14="http://schemas.microsoft.com/office/drawing/2010/main" val="0"/>
+                        </a:ext>
+                      </a:extLst>
+                    </a:blip>
+                    <a:srcRect/>
+                    <a:stretch>
+                      <a:fillRect/>
+                    </a:stretch>
+                  </pic:blipFill>
+                  <pic:spPr bwMode="auto">
+                    <a:xfrm>
+                      <a:off x="0" y="0"/>
+                      <a:ext cx="3307080" cy="2194560"/>
+                    </a:xfrm>
+                    <a:prstGeom prst="rect">
+                      <a:avLst/>
+                    </a:prstGeom>
+                    <a:noFill/>
+                    <a:ln>
+                      <a:noFill/>
+                    </a:ln>
+                  </pic:spPr>
+                </pic:pic>
+              </a:graphicData>
+            </a:graphic>
+          </wp:inline>
+        </w:drawing>
+      </w:r>
+    </w:p>
+    <w:p>
+      <w:pPr>
+        <w:ind w:firstLine="0"/>
+        <w:rPr>
+          <w:b/>
+          <w:bCs/>
+          <w:szCs w:val="26"/>
+          <w:lang w:val="ru-BY"/>
+        </w:rPr>
+      </w:pPr>
+    </w:p>
+    <w:p>
+      <w:pPr>
+        <w:ind w:firstLine="0"/>
+        <w:rPr>
+          <w:b/>
+          <w:bCs/>
+          <w:szCs w:val="26"/>
+          <w:lang w:val="ru-BY"/>
+        </w:rPr>
+      </w:pPr>
+    </w:p>
+    <w:p>
+      <w:pPr>
         <w:pStyle w:val="ae"/>
         <w:spacing w:before="0" w:beforeAutospacing="0" w:after="0" w:afterAutospacing="0"/>
         <w:jc w:val="both"/>
@@ -4681,294 +3918,26 @@
           <w:color w:val="000000"/>
           <w:sz w:val="28"/>
           <w:szCs w:val="28"/>
-          <w:lang w:val="ru-RU"/>
-        </w:rPr>
-      </w:pPr>
-    </w:p>
-    <w:p>
-      <w:pPr>
-        <w:pStyle w:val="ae"/>
-        <w:textAlignment w:val="baseline"/>
-        <w:rPr>
-          <w:color w:val="000000"/>
-          <w:sz w:val="28"/>
-          <w:szCs w:val="28"/>
-          <w:lang w:val="en-US"/>
-        </w:rPr>
-      </w:pPr>
-      <w:r>
-        <w:rPr>
-          <w:color w:val="000000"/>
-          <w:sz w:val="28"/>
-          <w:szCs w:val="28"/>
-          <w:lang w:val="en-US"/>
-        </w:rPr>
-        <w:t xml:space="preserve">Public Function </w:t>
-      </w:r>
-      <w:proofErr w:type="spellStart"/>
-      <w:proofErr w:type="gramStart"/>
-      <w:r>
-        <w:rPr>
-          <w:color w:val="000000"/>
-          <w:sz w:val="28"/>
-          <w:szCs w:val="28"/>
-          <w:lang w:val="en-US"/>
-        </w:rPr>
-        <w:t>ExcelSevenVarFive</w:t>
-      </w:r>
-      <w:proofErr w:type="spellEnd"/>
-      <w:r>
-        <w:rPr>
-          <w:color w:val="000000"/>
-          <w:sz w:val="28"/>
-          <w:szCs w:val="28"/>
-          <w:lang w:val="en-US"/>
-        </w:rPr>
-        <w:t>(</w:t>
-      </w:r>
-      <w:proofErr w:type="gramEnd"/>
-      <w:r>
-        <w:rPr>
-          <w:color w:val="000000"/>
-          <w:sz w:val="28"/>
-          <w:szCs w:val="28"/>
-          <w:lang w:val="en-US"/>
-        </w:rPr>
-        <w:t>A As Variant)</w:t>
-      </w:r>
-    </w:p>
-    <w:p>
-      <w:pPr>
-        <w:pStyle w:val="ae"/>
-        <w:textAlignment w:val="baseline"/>
-        <w:rPr>
-          <w:color w:val="000000"/>
-          <w:sz w:val="28"/>
-          <w:szCs w:val="28"/>
-          <w:lang w:val="en-US"/>
-        </w:rPr>
-      </w:pPr>
-      <w:r>
-        <w:rPr>
-          <w:color w:val="000000"/>
-          <w:sz w:val="28"/>
-          <w:szCs w:val="28"/>
-          <w:lang w:val="en-US"/>
-        </w:rPr>
-        <w:t>Dim M As Integer</w:t>
-      </w:r>
-    </w:p>
-    <w:p>
-      <w:pPr>
-        <w:pStyle w:val="ae"/>
-        <w:textAlignment w:val="baseline"/>
-        <w:rPr>
-          <w:color w:val="000000"/>
-          <w:sz w:val="28"/>
-          <w:szCs w:val="28"/>
-          <w:lang w:val="en-US"/>
-        </w:rPr>
-      </w:pPr>
-      <w:r>
-        <w:rPr>
-          <w:color w:val="000000"/>
-          <w:sz w:val="28"/>
-          <w:szCs w:val="28"/>
-          <w:lang w:val="en-US"/>
-        </w:rPr>
-        <w:t xml:space="preserve">M = </w:t>
-      </w:r>
-      <w:proofErr w:type="spellStart"/>
-      <w:proofErr w:type="gramStart"/>
-      <w:r>
-        <w:rPr>
-          <w:color w:val="000000"/>
-          <w:sz w:val="28"/>
-          <w:szCs w:val="28"/>
-          <w:lang w:val="en-US"/>
-        </w:rPr>
-        <w:t>A.Columns.Count</w:t>
-      </w:r>
-      <w:proofErr w:type="spellEnd"/>
-      <w:proofErr w:type="gramEnd"/>
-    </w:p>
-    <w:p>
-      <w:pPr>
-        <w:pStyle w:val="ae"/>
-        <w:textAlignment w:val="baseline"/>
-        <w:rPr>
-          <w:color w:val="000000"/>
-          <w:sz w:val="28"/>
-          <w:szCs w:val="28"/>
-          <w:lang w:val="en-US"/>
-        </w:rPr>
-      </w:pPr>
-      <w:r>
-        <w:rPr>
-          <w:color w:val="000000"/>
-          <w:sz w:val="28"/>
-          <w:szCs w:val="28"/>
-          <w:lang w:val="en-US"/>
-        </w:rPr>
-        <w:t>Dim A(n) As Integer</w:t>
-      </w:r>
-    </w:p>
-    <w:p>
-      <w:pPr>
-        <w:pStyle w:val="ae"/>
-        <w:textAlignment w:val="baseline"/>
-        <w:rPr>
-          <w:color w:val="000000"/>
-          <w:sz w:val="28"/>
-          <w:szCs w:val="28"/>
-          <w:lang w:val="en-US"/>
-        </w:rPr>
-      </w:pPr>
-      <w:r>
-        <w:rPr>
-          <w:color w:val="000000"/>
-          <w:sz w:val="28"/>
-          <w:szCs w:val="28"/>
-          <w:lang w:val="en-US"/>
-        </w:rPr>
-        <w:t>For I = 0 To M - 1</w:t>
-      </w:r>
-    </w:p>
-    <w:p>
-      <w:pPr>
-        <w:pStyle w:val="ae"/>
-        <w:textAlignment w:val="baseline"/>
-        <w:rPr>
-          <w:color w:val="000000"/>
-          <w:sz w:val="28"/>
-          <w:szCs w:val="28"/>
-          <w:lang w:val="en-US"/>
-        </w:rPr>
-      </w:pPr>
-      <w:r>
-        <w:rPr>
-          <w:color w:val="000000"/>
-          <w:sz w:val="28"/>
-          <w:szCs w:val="28"/>
-          <w:lang w:val="en-US"/>
-        </w:rPr>
-        <w:t xml:space="preserve">    A(I) = A(I) * M</w:t>
-      </w:r>
-    </w:p>
-    <w:p>
-      <w:pPr>
-        <w:pStyle w:val="ae"/>
-        <w:textAlignment w:val="baseline"/>
-        <w:rPr>
-          <w:color w:val="000000"/>
-          <w:sz w:val="28"/>
-          <w:szCs w:val="28"/>
-          <w:lang w:val="en-US"/>
-        </w:rPr>
-      </w:pPr>
-      <w:r>
-        <w:rPr>
-          <w:color w:val="000000"/>
-          <w:sz w:val="28"/>
-          <w:szCs w:val="28"/>
-          <w:lang w:val="en-US"/>
-        </w:rPr>
-        <w:t>Next</w:t>
-      </w:r>
-    </w:p>
-    <w:p>
-      <w:pPr>
-        <w:pStyle w:val="ae"/>
-        <w:textAlignment w:val="baseline"/>
-        <w:rPr>
-          <w:color w:val="000000"/>
-          <w:sz w:val="28"/>
-          <w:szCs w:val="28"/>
-          <w:lang w:val="en-US"/>
-        </w:rPr>
-      </w:pPr>
-    </w:p>
-    <w:p>
-      <w:pPr>
-        <w:pStyle w:val="ae"/>
-        <w:textAlignment w:val="baseline"/>
-        <w:rPr>
-          <w:color w:val="000000"/>
-          <w:sz w:val="28"/>
-          <w:szCs w:val="28"/>
-          <w:lang w:val="en-US"/>
-        </w:rPr>
-      </w:pPr>
-      <w:r>
-        <w:rPr>
-          <w:color w:val="000000"/>
-          <w:sz w:val="28"/>
-          <w:szCs w:val="28"/>
-          <w:lang w:val="en-US"/>
-        </w:rPr>
-        <w:t>For I = 0 To M - 1</w:t>
-      </w:r>
-    </w:p>
-    <w:p>
-      <w:pPr>
-        <w:pStyle w:val="ae"/>
-        <w:textAlignment w:val="baseline"/>
-        <w:rPr>
-          <w:color w:val="000000"/>
-          <w:sz w:val="28"/>
-          <w:szCs w:val="28"/>
-          <w:lang w:val="en-US"/>
-        </w:rPr>
-      </w:pPr>
-      <w:r>
-        <w:rPr>
-          <w:color w:val="000000"/>
-          <w:sz w:val="28"/>
-          <w:szCs w:val="28"/>
-          <w:lang w:val="en-US"/>
-        </w:rPr>
-        <w:t xml:space="preserve">    </w:t>
-      </w:r>
-      <w:proofErr w:type="gramStart"/>
-      <w:r>
-        <w:rPr>
-          <w:color w:val="000000"/>
-          <w:sz w:val="28"/>
-          <w:szCs w:val="28"/>
-          <w:lang w:val="en-US"/>
-        </w:rPr>
-        <w:t>Cells(</w:t>
-      </w:r>
-      <w:proofErr w:type="gramEnd"/>
-      <w:r>
-        <w:rPr>
-          <w:color w:val="000000"/>
-          <w:sz w:val="28"/>
-          <w:szCs w:val="28"/>
-          <w:lang w:val="en-US"/>
-        </w:rPr>
-        <w:t>1, I + 5) = A(I)</w:t>
-      </w:r>
-    </w:p>
-    <w:p>
-      <w:pPr>
-        <w:pStyle w:val="ae"/>
-        <w:textAlignment w:val="baseline"/>
-        <w:rPr>
-          <w:color w:val="000000"/>
-          <w:sz w:val="28"/>
-          <w:szCs w:val="28"/>
-          <w:lang w:val="en-US"/>
-        </w:rPr>
-      </w:pPr>
-      <w:r>
-        <w:rPr>
-          <w:color w:val="000000"/>
-          <w:sz w:val="28"/>
-          <w:szCs w:val="28"/>
-          <w:lang w:val="en-US"/>
-        </w:rPr>
-        <w:t>Next</w:t>
+          <w:lang w:val="en-US"/>
+        </w:rPr>
+      </w:pPr>
+      <w:r>
+        <w:rPr>
+          <w:color w:val="000000"/>
+          <w:sz w:val="28"/>
+          <w:szCs w:val="28"/>
+          <w:lang w:val="ru-RU"/>
+        </w:rPr>
+        <w:t xml:space="preserve">Теперь рассмотрим </w:t>
+      </w:r>
+      <w:r>
+        <w:rPr>
+          <w:color w:val="000000"/>
+          <w:sz w:val="28"/>
+          <w:szCs w:val="28"/>
+          <w:lang w:val="en-US"/>
+        </w:rPr>
+        <w:t>UserForm2</w:t>
       </w:r>
     </w:p>
     <w:p>
@@ -4986,23 +3955,57 @@
       </w:pPr>
       <w:r>
         <w:rPr>
-          <w:color w:val="000000"/>
-          <w:sz w:val="28"/>
-          <w:szCs w:val="28"/>
-          <w:lang w:val="en-US"/>
-        </w:rPr>
-        <w:t>End Function</w:t>
-      </w:r>
-    </w:p>
-    <w:p>
-      <w:pPr>
-        <w:rPr>
-          <w:b/>
-          <w:bCs/>
-          <w:szCs w:val="26"/>
-          <w:lang w:val="ru-BY"/>
-        </w:rPr>
-      </w:pPr>
+          <w:noProof/>
+        </w:rPr>
+        <w:drawing>
+          <wp:inline distT="0" distB="0" distL="0" distR="0" wp14:anchorId="6C684C23" wp14:editId="1F754CC2">
+            <wp:extent cx="5940425" cy="3622675"/>
+            <wp:effectExtent l="0" t="0" r="3175" b="0"/>
+            <wp:docPr id="9" name="Рисунок 9" descr="Изображение выглядит как текст&#10;&#10;Автоматически созданное описание"/>
+            <wp:cNvGraphicFramePr>
+              <a:graphicFrameLocks xmlns:a="http://schemas.openxmlformats.org/drawingml/2006/main" noChangeAspect="1"/>
+            </wp:cNvGraphicFramePr>
+            <a:graphic xmlns:a="http://schemas.openxmlformats.org/drawingml/2006/main">
+              <a:graphicData uri="http://schemas.openxmlformats.org/drawingml/2006/picture">
+                <pic:pic xmlns:pic="http://schemas.openxmlformats.org/drawingml/2006/picture">
+                  <pic:nvPicPr>
+                    <pic:cNvPr id="9" name="Рисунок 9" descr="Изображение выглядит как текст&#10;&#10;Автоматически созданное описание"/>
+                    <pic:cNvPicPr>
+                      <a:picLocks noChangeAspect="1" noChangeArrowheads="1"/>
+                    </pic:cNvPicPr>
+                  </pic:nvPicPr>
+                  <pic:blipFill>
+                    <a:blip r:embed="rId16">
+                      <a:extLst>
+                        <a:ext uri="{28A0092B-C50C-407E-A947-70E740481C1C}">
+                          <a14:useLocalDpi xmlns:a14="http://schemas.microsoft.com/office/drawing/2010/main" val="0"/>
+                        </a:ext>
+                      </a:extLst>
+                    </a:blip>
+                    <a:srcRect/>
+                    <a:stretch>
+                      <a:fillRect/>
+                    </a:stretch>
+                  </pic:blipFill>
+                  <pic:spPr bwMode="auto">
+                    <a:xfrm>
+                      <a:off x="0" y="0"/>
+                      <a:ext cx="5940425" cy="3622675"/>
+                    </a:xfrm>
+                    <a:prstGeom prst="rect">
+                      <a:avLst/>
+                    </a:prstGeom>
+                    <a:noFill/>
+                    <a:ln>
+                      <a:noFill/>
+                    </a:ln>
+                  </pic:spPr>
+                </pic:pic>
+              </a:graphicData>
+            </a:graphic>
+          </wp:inline>
+        </w:drawing>
+      </w:r>
     </w:p>
     <w:p>
       <w:pPr>
@@ -5028,14 +4031,461 @@
           <w:color w:val="000000"/>
           <w:sz w:val="28"/>
           <w:szCs w:val="28"/>
-          <w:lang w:val="en-US"/>
-        </w:rPr>
-      </w:pPr>
-    </w:p>
-    <w:p>
-      <w:pPr>
-        <w:rPr>
-          <w:szCs w:val="26"/>
+          <w:lang w:val="ru-RU"/>
+        </w:rPr>
+      </w:pPr>
+      <w:r>
+        <w:rPr>
+          <w:color w:val="000000"/>
+          <w:sz w:val="28"/>
+          <w:szCs w:val="28"/>
+          <w:lang w:val="ru-RU"/>
+        </w:rPr>
+        <w:t>В поле Массив пользователь через пробел вводит элементы массива. Напишем код, который будет выполняться при нажатии на кнопку Начать</w:t>
+      </w:r>
+    </w:p>
+    <w:p>
+      <w:pPr>
+        <w:pStyle w:val="ae"/>
+        <w:spacing w:before="0" w:beforeAutospacing="0" w:after="0" w:afterAutospacing="0"/>
+        <w:jc w:val="both"/>
+        <w:textAlignment w:val="baseline"/>
+        <w:rPr>
+          <w:color w:val="000000"/>
+          <w:sz w:val="28"/>
+          <w:szCs w:val="28"/>
+          <w:lang w:val="ru-RU"/>
+        </w:rPr>
+      </w:pPr>
+    </w:p>
+    <w:p>
+      <w:pPr>
+        <w:pStyle w:val="ae"/>
+        <w:textAlignment w:val="baseline"/>
+        <w:rPr>
+          <w:color w:val="000000"/>
+          <w:sz w:val="28"/>
+          <w:szCs w:val="28"/>
+          <w:lang w:val="en-US"/>
+        </w:rPr>
+      </w:pPr>
+      <w:r>
+        <w:rPr>
+          <w:color w:val="000000"/>
+          <w:sz w:val="28"/>
+          <w:szCs w:val="28"/>
+          <w:lang w:val="en-US"/>
+        </w:rPr>
+        <w:lastRenderedPageBreak/>
+        <w:t>Private Sub CommandButton1_Click()</w:t>
+      </w:r>
+    </w:p>
+    <w:p>
+      <w:pPr>
+        <w:pStyle w:val="ae"/>
+        <w:textAlignment w:val="baseline"/>
+        <w:rPr>
+          <w:color w:val="000000"/>
+          <w:sz w:val="28"/>
+          <w:szCs w:val="28"/>
+          <w:lang w:val="en-US"/>
+        </w:rPr>
+      </w:pPr>
+      <w:r>
+        <w:rPr>
+          <w:color w:val="000000"/>
+          <w:sz w:val="28"/>
+          <w:szCs w:val="28"/>
+          <w:lang w:val="en-US"/>
+        </w:rPr>
+        <w:t>Dim n As Integer</w:t>
+      </w:r>
+    </w:p>
+    <w:p>
+      <w:pPr>
+        <w:pStyle w:val="ae"/>
+        <w:textAlignment w:val="baseline"/>
+        <w:rPr>
+          <w:color w:val="000000"/>
+          <w:sz w:val="28"/>
+          <w:szCs w:val="28"/>
+          <w:lang w:val="en-US"/>
+        </w:rPr>
+      </w:pPr>
+      <w:r>
+        <w:rPr>
+          <w:color w:val="000000"/>
+          <w:sz w:val="28"/>
+          <w:szCs w:val="28"/>
+          <w:lang w:val="en-US"/>
+        </w:rPr>
+        <w:t>Dim s As String</w:t>
+      </w:r>
+    </w:p>
+    <w:p>
+      <w:pPr>
+        <w:pStyle w:val="ae"/>
+        <w:textAlignment w:val="baseline"/>
+        <w:rPr>
+          <w:color w:val="000000"/>
+          <w:sz w:val="28"/>
+          <w:szCs w:val="28"/>
+          <w:lang w:val="en-US"/>
+        </w:rPr>
+      </w:pPr>
+      <w:r>
+        <w:rPr>
+          <w:color w:val="000000"/>
+          <w:sz w:val="28"/>
+          <w:szCs w:val="28"/>
+          <w:lang w:val="en-US"/>
+        </w:rPr>
+        <w:t>s = TextBox1.Value</w:t>
+      </w:r>
+    </w:p>
+    <w:p>
+      <w:pPr>
+        <w:pStyle w:val="ae"/>
+        <w:textAlignment w:val="baseline"/>
+        <w:rPr>
+          <w:color w:val="000000"/>
+          <w:sz w:val="28"/>
+          <w:szCs w:val="28"/>
+          <w:lang w:val="en-US"/>
+        </w:rPr>
+      </w:pPr>
+      <w:r>
+        <w:rPr>
+          <w:color w:val="000000"/>
+          <w:sz w:val="28"/>
+          <w:szCs w:val="28"/>
+          <w:lang w:val="en-US"/>
+        </w:rPr>
+        <w:t>A = Split(s)</w:t>
+      </w:r>
+    </w:p>
+    <w:p>
+      <w:pPr>
+        <w:pStyle w:val="ae"/>
+        <w:textAlignment w:val="baseline"/>
+        <w:rPr>
+          <w:color w:val="000000"/>
+          <w:sz w:val="28"/>
+          <w:szCs w:val="28"/>
+          <w:lang w:val="en-US"/>
+        </w:rPr>
+      </w:pPr>
+      <w:r>
+        <w:rPr>
+          <w:color w:val="000000"/>
+          <w:sz w:val="28"/>
+          <w:szCs w:val="28"/>
+          <w:lang w:val="en-US"/>
+        </w:rPr>
+        <w:t>Dim M As Integer</w:t>
+      </w:r>
+    </w:p>
+    <w:p>
+      <w:pPr>
+        <w:pStyle w:val="ae"/>
+        <w:textAlignment w:val="baseline"/>
+        <w:rPr>
+          <w:color w:val="000000"/>
+          <w:sz w:val="28"/>
+          <w:szCs w:val="28"/>
+          <w:lang w:val="en-US"/>
+        </w:rPr>
+      </w:pPr>
+      <w:r>
+        <w:rPr>
+          <w:color w:val="000000"/>
+          <w:sz w:val="28"/>
+          <w:szCs w:val="28"/>
+          <w:lang w:val="en-US"/>
+        </w:rPr>
+        <w:t>M = UBound(A) - LBound(A)</w:t>
+      </w:r>
+    </w:p>
+    <w:p>
+      <w:pPr>
+        <w:pStyle w:val="ae"/>
+        <w:textAlignment w:val="baseline"/>
+        <w:rPr>
+          <w:color w:val="000000"/>
+          <w:sz w:val="28"/>
+          <w:szCs w:val="28"/>
+          <w:lang w:val="en-US"/>
+        </w:rPr>
+      </w:pPr>
+    </w:p>
+    <w:p>
+      <w:pPr>
+        <w:pStyle w:val="ae"/>
+        <w:textAlignment w:val="baseline"/>
+        <w:rPr>
+          <w:color w:val="000000"/>
+          <w:sz w:val="28"/>
+          <w:szCs w:val="28"/>
+          <w:lang w:val="en-US"/>
+        </w:rPr>
+      </w:pPr>
+      <w:r>
+        <w:rPr>
+          <w:color w:val="000000"/>
+          <w:sz w:val="28"/>
+          <w:szCs w:val="28"/>
+          <w:lang w:val="en-US"/>
+        </w:rPr>
+        <w:t>For I = 0 To M - 1</w:t>
+      </w:r>
+    </w:p>
+    <w:p>
+      <w:pPr>
+        <w:pStyle w:val="ae"/>
+        <w:textAlignment w:val="baseline"/>
+        <w:rPr>
+          <w:color w:val="000000"/>
+          <w:sz w:val="28"/>
+          <w:szCs w:val="28"/>
+          <w:lang w:val="en-US"/>
+        </w:rPr>
+      </w:pPr>
+      <w:r>
+        <w:rPr>
+          <w:color w:val="000000"/>
+          <w:sz w:val="28"/>
+          <w:szCs w:val="28"/>
+          <w:lang w:val="en-US"/>
+        </w:rPr>
+        <w:t xml:space="preserve">    A(I) = A(I) * M - 1</w:t>
+      </w:r>
+    </w:p>
+    <w:p>
+      <w:pPr>
+        <w:pStyle w:val="ae"/>
+        <w:textAlignment w:val="baseline"/>
+        <w:rPr>
+          <w:color w:val="000000"/>
+          <w:sz w:val="28"/>
+          <w:szCs w:val="28"/>
+          <w:lang w:val="en-US"/>
+        </w:rPr>
+      </w:pPr>
+      <w:r>
+        <w:rPr>
+          <w:color w:val="000000"/>
+          <w:sz w:val="28"/>
+          <w:szCs w:val="28"/>
+          <w:lang w:val="en-US"/>
+        </w:rPr>
+        <w:t xml:space="preserve">    Cells(1, I + 5) = A(I)</w:t>
+      </w:r>
+    </w:p>
+    <w:p>
+      <w:pPr>
+        <w:pStyle w:val="ae"/>
+        <w:textAlignment w:val="baseline"/>
+        <w:rPr>
+          <w:color w:val="000000"/>
+          <w:sz w:val="28"/>
+          <w:szCs w:val="28"/>
+          <w:lang w:val="en-US"/>
+        </w:rPr>
+      </w:pPr>
+      <w:r>
+        <w:rPr>
+          <w:color w:val="000000"/>
+          <w:sz w:val="28"/>
+          <w:szCs w:val="28"/>
+          <w:lang w:val="en-US"/>
+        </w:rPr>
+        <w:t>Next</w:t>
+      </w:r>
+    </w:p>
+    <w:p>
+      <w:pPr>
+        <w:pStyle w:val="ae"/>
+        <w:spacing w:before="0" w:beforeAutospacing="0" w:after="0" w:afterAutospacing="0"/>
+        <w:jc w:val="both"/>
+        <w:textAlignment w:val="baseline"/>
+        <w:rPr>
+          <w:color w:val="000000"/>
+          <w:sz w:val="28"/>
+          <w:szCs w:val="28"/>
+          <w:lang w:val="en-US"/>
+        </w:rPr>
+      </w:pPr>
+      <w:r>
+        <w:rPr>
+          <w:color w:val="000000"/>
+          <w:sz w:val="28"/>
+          <w:szCs w:val="28"/>
+          <w:lang w:val="en-US"/>
+        </w:rPr>
+        <w:t>End Sub</w:t>
+      </w:r>
+    </w:p>
+    <w:p>
+      <w:pPr>
+        <w:pStyle w:val="ae"/>
+        <w:spacing w:before="0" w:beforeAutospacing="0" w:after="0" w:afterAutospacing="0"/>
+        <w:jc w:val="both"/>
+        <w:textAlignment w:val="baseline"/>
+        <w:rPr>
+          <w:color w:val="000000"/>
+          <w:sz w:val="28"/>
+          <w:szCs w:val="28"/>
+          <w:lang w:val="en-US"/>
+        </w:rPr>
+      </w:pPr>
+    </w:p>
+    <w:p>
+      <w:pPr>
+        <w:pStyle w:val="ae"/>
+        <w:spacing w:before="0" w:beforeAutospacing="0" w:after="0" w:afterAutospacing="0"/>
+        <w:jc w:val="both"/>
+        <w:textAlignment w:val="baseline"/>
+        <w:rPr>
+          <w:color w:val="000000"/>
+          <w:sz w:val="28"/>
+          <w:szCs w:val="28"/>
+          <w:lang w:val="ru-RU"/>
+        </w:rPr>
+      </w:pPr>
+      <w:r>
+        <w:rPr>
+          <w:color w:val="000000"/>
+          <w:sz w:val="28"/>
+          <w:szCs w:val="28"/>
+          <w:lang w:val="ru-RU"/>
+        </w:rPr>
+        <w:t>Теперь запустим и проверим:</w:t>
+      </w:r>
+    </w:p>
+    <w:p>
+      <w:pPr>
+        <w:pStyle w:val="ae"/>
+        <w:spacing w:before="0" w:beforeAutospacing="0" w:after="0" w:afterAutospacing="0"/>
+        <w:jc w:val="both"/>
+        <w:textAlignment w:val="baseline"/>
+        <w:rPr>
+          <w:color w:val="000000"/>
+          <w:sz w:val="28"/>
+          <w:szCs w:val="28"/>
+          <w:lang w:val="ru-RU"/>
+        </w:rPr>
+      </w:pPr>
+      <w:r>
+        <w:rPr>
+          <w:noProof/>
+        </w:rPr>
+        <w:drawing>
+          <wp:inline distT="0" distB="0" distL="0" distR="0" wp14:anchorId="28CCCA1C" wp14:editId="537261DF">
+            <wp:extent cx="3657600" cy="2781300"/>
+            <wp:effectExtent l="0" t="0" r="0" b="0"/>
+            <wp:docPr id="10" name="Рисунок 10"/>
+            <wp:cNvGraphicFramePr>
+              <a:graphicFrameLocks xmlns:a="http://schemas.openxmlformats.org/drawingml/2006/main" noChangeAspect="1"/>
+            </wp:cNvGraphicFramePr>
+            <a:graphic xmlns:a="http://schemas.openxmlformats.org/drawingml/2006/main">
+              <a:graphicData uri="http://schemas.openxmlformats.org/drawingml/2006/picture">
+                <pic:pic xmlns:pic="http://schemas.openxmlformats.org/drawingml/2006/picture">
+                  <pic:nvPicPr>
+                    <pic:cNvPr id="1" name=""/>
+                    <pic:cNvPicPr/>
+                  </pic:nvPicPr>
+                  <pic:blipFill>
+                    <a:blip r:embed="rId17"/>
+                    <a:stretch>
+                      <a:fillRect/>
+                    </a:stretch>
+                  </pic:blipFill>
+                  <pic:spPr>
+                    <a:xfrm>
+                      <a:off x="0" y="0"/>
+                      <a:ext cx="3657600" cy="2781300"/>
+                    </a:xfrm>
+                    <a:prstGeom prst="rect">
+                      <a:avLst/>
+                    </a:prstGeom>
+                  </pic:spPr>
+                </pic:pic>
+              </a:graphicData>
+            </a:graphic>
+          </wp:inline>
+        </w:drawing>
+      </w:r>
+    </w:p>
+    <w:p>
+      <w:pPr>
+        <w:pStyle w:val="ae"/>
+        <w:spacing w:before="0" w:beforeAutospacing="0" w:after="0" w:afterAutospacing="0"/>
+        <w:jc w:val="both"/>
+        <w:textAlignment w:val="baseline"/>
+        <w:rPr>
+          <w:color w:val="000000"/>
+          <w:sz w:val="28"/>
+          <w:szCs w:val="28"/>
+          <w:lang w:val="ru-RU"/>
+        </w:rPr>
+      </w:pPr>
+    </w:p>
+    <w:p>
+      <w:pPr>
+        <w:pStyle w:val="ae"/>
+        <w:spacing w:before="0" w:beforeAutospacing="0" w:after="0" w:afterAutospacing="0"/>
+        <w:jc w:val="both"/>
+        <w:textAlignment w:val="baseline"/>
+        <w:rPr>
+          <w:color w:val="000000"/>
+          <w:sz w:val="28"/>
+          <w:szCs w:val="28"/>
+          <w:lang w:val="ru-RU"/>
+        </w:rPr>
+      </w:pPr>
+      <w:r>
+        <w:rPr>
+          <w:color w:val="000000"/>
+          <w:sz w:val="28"/>
+          <w:szCs w:val="28"/>
+          <w:lang w:val="ru-RU"/>
+        </w:rPr>
+        <w:t>После нажатия на кнопку Начать, программа выполняется и выводит ответ в Лист 1, начиная с ячейки Е1, как и требуется по заданию</w:t>
+      </w:r>
+    </w:p>
+    <w:p>
+      <w:pPr>
+        <w:pStyle w:val="ae"/>
+        <w:spacing w:before="0" w:beforeAutospacing="0" w:after="0" w:afterAutospacing="0"/>
+        <w:jc w:val="both"/>
+        <w:textAlignment w:val="baseline"/>
+        <w:rPr>
+          <w:color w:val="000000"/>
+          <w:sz w:val="28"/>
+          <w:szCs w:val="28"/>
+          <w:lang w:val="ru-RU"/>
+        </w:rPr>
+      </w:pPr>
+    </w:p>
+    <w:p>
+      <w:pPr>
+        <w:pStyle w:val="ae"/>
+        <w:spacing w:before="0" w:beforeAutospacing="0" w:after="0" w:afterAutospacing="0"/>
+        <w:jc w:val="both"/>
+        <w:textAlignment w:val="baseline"/>
+        <w:rPr>
+          <w:color w:val="000000"/>
+          <w:sz w:val="28"/>
+          <w:szCs w:val="28"/>
+          <w:lang w:val="ru-RU"/>
+        </w:rPr>
+      </w:pPr>
+    </w:p>
+    <w:p>
+      <w:pPr>
+        <w:rPr>
+          <w:szCs w:val="26"/>
+          <w:lang w:val="ru-RU"/>
         </w:rPr>
       </w:pPr>
     </w:p>
@@ -5048,7 +4498,7 @@
           <w:color w:val="000000"/>
           <w:sz w:val="26"/>
           <w:szCs w:val="26"/>
-          <w:lang w:val="en-US"/>
+          <w:lang w:val="ru-RU"/>
         </w:rPr>
       </w:pPr>
     </w:p>
@@ -5061,7 +4511,7 @@
           <w:color w:val="000000"/>
           <w:sz w:val="26"/>
           <w:szCs w:val="26"/>
-          <w:lang w:val="en-US"/>
+          <w:lang w:val="ru-RU"/>
         </w:rPr>
       </w:pPr>
     </w:p>
@@ -5072,25 +4522,91 @@
           <w:lang w:val="ru-BY"/>
         </w:rPr>
       </w:pPr>
-    </w:p>
-    <w:p>
-      <w:pPr>
-        <w:rPr>
-          <w:szCs w:val="26"/>
+      <w:r>
+        <w:rPr>
+          <w:noProof/>
+        </w:rPr>
+        <w:drawing>
+          <wp:inline distT="0" distB="0" distL="0" distR="0" wp14:anchorId="70E26E7D" wp14:editId="157139D2">
+            <wp:extent cx="5940425" cy="2173605"/>
+            <wp:effectExtent l="0" t="0" r="3175" b="0"/>
+            <wp:docPr id="11" name="Рисунок 11" descr="Изображение выглядит как стол&#10;&#10;Автоматически созданное описание"/>
+            <wp:cNvGraphicFramePr>
+              <a:graphicFrameLocks xmlns:a="http://schemas.openxmlformats.org/drawingml/2006/main" noChangeAspect="1"/>
+            </wp:cNvGraphicFramePr>
+            <a:graphic xmlns:a="http://schemas.openxmlformats.org/drawingml/2006/main">
+              <a:graphicData uri="http://schemas.openxmlformats.org/drawingml/2006/picture">
+                <pic:pic xmlns:pic="http://schemas.openxmlformats.org/drawingml/2006/picture">
+                  <pic:nvPicPr>
+                    <pic:cNvPr id="11" name="Рисунок 11" descr="Изображение выглядит как стол&#10;&#10;Автоматически созданное описание"/>
+                    <pic:cNvPicPr>
+                      <a:picLocks noChangeAspect="1" noChangeArrowheads="1"/>
+                    </pic:cNvPicPr>
+                  </pic:nvPicPr>
+                  <pic:blipFill>
+                    <a:blip r:embed="rId18">
+                      <a:extLst>
+                        <a:ext uri="{28A0092B-C50C-407E-A947-70E740481C1C}">
+                          <a14:useLocalDpi xmlns:a14="http://schemas.microsoft.com/office/drawing/2010/main" val="0"/>
+                        </a:ext>
+                      </a:extLst>
+                    </a:blip>
+                    <a:srcRect/>
+                    <a:stretch>
+                      <a:fillRect/>
+                    </a:stretch>
+                  </pic:blipFill>
+                  <pic:spPr bwMode="auto">
+                    <a:xfrm>
+                      <a:off x="0" y="0"/>
+                      <a:ext cx="5940425" cy="2173605"/>
+                    </a:xfrm>
+                    <a:prstGeom prst="rect">
+                      <a:avLst/>
+                    </a:prstGeom>
+                    <a:noFill/>
+                    <a:ln>
+                      <a:noFill/>
+                    </a:ln>
+                  </pic:spPr>
+                </pic:pic>
+              </a:graphicData>
+            </a:graphic>
+          </wp:inline>
+        </w:drawing>
+      </w:r>
+    </w:p>
+    <w:p>
+      <w:pPr>
+        <w:rPr>
+          <w:szCs w:val="26"/>
+          <w:lang w:val="ru-RU"/>
         </w:rPr>
       </w:pPr>
     </w:p>
     <w:p>
       <w:pPr>
         <w:ind w:firstLine="0"/>
+        <w:rPr>
+          <w:lang w:val="ru-RU"/>
+        </w:rPr>
       </w:pPr>
     </w:p>
     <w:p>
       <w:pPr>
         <w:ind w:firstLine="0"/>
-      </w:pPr>
-    </w:p>
-    <w:p/>
+        <w:rPr>
+          <w:lang w:val="ru-RU"/>
+        </w:rPr>
+      </w:pPr>
+    </w:p>
+    <w:p>
+      <w:pPr>
+        <w:rPr>
+          <w:lang w:val="ru-RU"/>
+        </w:rPr>
+      </w:pPr>
+    </w:p>
     <w:sectPr>
       <w:pgSz w:w="11906" w:h="16838"/>
       <w:pgMar w:top="1134" w:right="850" w:bottom="1134" w:left="1701" w:header="708" w:footer="708" w:gutter="0"/>
@@ -5799,7 +5315,7 @@
     <w:lsdException w:name="Table Web 2" w:semiHidden="1" w:unhideWhenUsed="1"/>
     <w:lsdException w:name="Table Web 3" w:semiHidden="1" w:unhideWhenUsed="1"/>
     <w:lsdException w:name="Balloon Text" w:semiHidden="1" w:unhideWhenUsed="1"/>
-    <w:lsdException w:name="Table Grid" w:semiHidden="1" w:uiPriority="39" w:unhideWhenUsed="1"/>
+    <w:lsdException w:name="Table Grid" w:uiPriority="39"/>
     <w:lsdException w:name="Table Theme" w:semiHidden="1" w:unhideWhenUsed="1"/>
     <w:lsdException w:name="Placeholder Text" w:semiHidden="1"/>
     <w:lsdException w:name="No Spacing" w:uiPriority="1" w:qFormat="1"/>
